--- a/Assignment1-SportsField.docx
+++ b/Assignment1-SportsField.docx
@@ -1,6 +1,6 @@
 
 <file path=word/document.xml><?xml version="1.0" encoding="utf-8"?>
-<w:document xmlns:wpc="http://schemas.microsoft.com/office/word/2010/wordprocessingCanvas" xmlns:cx="http://schemas.microsoft.com/office/drawing/2014/chartex" xmlns:cx1="http://schemas.microsoft.com/office/drawing/2015/9/8/chartex" xmlns:cx2="http://schemas.microsoft.com/office/drawing/2015/10/21/chartex" xmlns:cx3="http://schemas.microsoft.com/office/drawing/2016/5/9/chartex" xmlns:cx4="http://schemas.microsoft.com/office/drawing/2016/5/10/chartex" xmlns:cx5="http://schemas.microsoft.com/office/drawing/2016/5/11/chartex" xmlns:cx6="http://schemas.microsoft.com/office/drawing/2016/5/12/chartex" xmlns:cx7="http://schemas.microsoft.com/office/drawing/2016/5/13/chartex" xmlns:cx8="http://schemas.microsoft.com/office/drawing/2016/5/14/chartex" xmlns:mc="http://schemas.openxmlformats.org/markup-compatibility/2006" xmlns:aink="http://schemas.microsoft.com/office/drawing/2016/ink" xmlns:am3d="http://schemas.microsoft.com/office/drawing/2017/model3d" xmlns:o="urn:schemas-microsoft-com:office:office" xmlns:oel="http://schemas.microsoft.com/office/2019/extlst" xmlns:r="http://schemas.openxmlformats.org/officeDocument/2006/relationships" xmlns:m="http://schemas.openxmlformats.org/officeDocument/2006/math" xmlns:v="urn:schemas-microsoft-com:vml" xmlns:wp14="http://schemas.microsoft.com/office/word/2010/wordprocessingDrawing" xmlns:wp="http://schemas.openxmlformats.org/drawingml/2006/wordprocessingDrawing" xmlns:w10="urn:schemas-microsoft-com:office:word" xmlns:w="http://schemas.openxmlformats.org/wordprocessingml/2006/main" xmlns:w14="http://schemas.microsoft.com/office/word/2010/wordml" xmlns:w15="http://schemas.microsoft.com/office/word/2012/wordml" xmlns:w16cex="http://schemas.microsoft.com/office/word/2018/wordml/cex" xmlns:w16cid="http://schemas.microsoft.com/office/word/2016/wordml/cid" xmlns:w16="http://schemas.microsoft.com/office/word/2018/wordml" xmlns:w16sdtdh="http://schemas.microsoft.com/office/word/2020/wordml/sdtdatahash" xmlns:w16se="http://schemas.microsoft.com/office/word/2015/wordml/symex" xmlns:wpg="http://schemas.microsoft.com/office/word/2010/wordprocessingGroup" xmlns:wpi="http://schemas.microsoft.com/office/word/2010/wordprocessingInk" xmlns:wne="http://schemas.microsoft.com/office/word/2006/wordml" xmlns:wps="http://schemas.microsoft.com/office/word/2010/wordprocessingShape" mc:Ignorable="w14 w15 w16se w16cid w16 w16cex w16sdtdh wp14">
+<w:document xmlns:wpc="http://schemas.microsoft.com/office/word/2010/wordprocessingCanvas" xmlns:cx="http://schemas.microsoft.com/office/drawing/2014/chartex" xmlns:cx1="http://schemas.microsoft.com/office/drawing/2015/9/8/chartex" xmlns:cx2="http://schemas.microsoft.com/office/drawing/2015/10/21/chartex" xmlns:cx3="http://schemas.microsoft.com/office/drawing/2016/5/9/chartex" xmlns:cx4="http://schemas.microsoft.com/office/drawing/2016/5/10/chartex" xmlns:cx5="http://schemas.microsoft.com/office/drawing/2016/5/11/chartex" xmlns:cx6="http://schemas.microsoft.com/office/drawing/2016/5/12/chartex" xmlns:cx7="http://schemas.microsoft.com/office/drawing/2016/5/13/chartex" xmlns:cx8="http://schemas.microsoft.com/office/drawing/2016/5/14/chartex" xmlns:mc="http://schemas.openxmlformats.org/markup-compatibility/2006" xmlns:aink="http://schemas.microsoft.com/office/drawing/2016/ink" xmlns:am3d="http://schemas.microsoft.com/office/drawing/2017/model3d" xmlns:o="urn:schemas-microsoft-com:office:office" xmlns:r="http://schemas.openxmlformats.org/officeDocument/2006/relationships" xmlns:m="http://schemas.openxmlformats.org/officeDocument/2006/math" xmlns:v="urn:schemas-microsoft-com:vml" xmlns:wp14="http://schemas.microsoft.com/office/word/2010/wordprocessingDrawing" xmlns:wp="http://schemas.openxmlformats.org/drawingml/2006/wordprocessingDrawing" xmlns:w10="urn:schemas-microsoft-com:office:word" xmlns:w="http://schemas.openxmlformats.org/wordprocessingml/2006/main" xmlns:w14="http://schemas.microsoft.com/office/word/2010/wordml" xmlns:w15="http://schemas.microsoft.com/office/word/2012/wordml" xmlns:w16cid="http://schemas.microsoft.com/office/word/2016/wordml/cid" xmlns:w16se="http://schemas.microsoft.com/office/word/2015/wordml/symex" xmlns:wpg="http://schemas.microsoft.com/office/word/2010/wordprocessingGroup" xmlns:wpi="http://schemas.microsoft.com/office/word/2010/wordprocessingInk" xmlns:wne="http://schemas.microsoft.com/office/word/2006/wordml" xmlns:wps="http://schemas.microsoft.com/office/word/2010/wordprocessingShape" mc:Ignorable="w14 w15 w16se w16cid wp14">
   <w:body>
     <w:p>
       <w:pPr>
@@ -78,18 +78,8 @@
           <w:sz w:val="24"/>
           <w:szCs w:val="24"/>
         </w:rPr>
-        <w:t xml:space="preserve">Yinon </w:t>
-      </w:r>
-      <w:proofErr w:type="spellStart"/>
-      <w:r>
-        <w:rPr>
-          <w:rFonts w:asciiTheme="minorBidi" w:hAnsiTheme="minorBidi"/>
-          <w:sz w:val="24"/>
-          <w:szCs w:val="24"/>
-        </w:rPr>
-        <w:t>Alfasi</w:t>
-      </w:r>
-      <w:proofErr w:type="spellEnd"/>
+        <w:t>Yinon Alfasi</w:t>
+      </w:r>
     </w:p>
     <w:p>
       <w:pPr>
@@ -190,25 +180,7 @@
           <w:sz w:val="24"/>
           <w:szCs w:val="24"/>
         </w:rPr>
-        <w:t xml:space="preserve"> would be able to register and login to the system and use his </w:t>
-      </w:r>
-      <w:proofErr w:type="gramStart"/>
-      <w:r>
-        <w:rPr>
-          <w:rFonts w:asciiTheme="minorBidi" w:hAnsiTheme="minorBidi"/>
-          <w:sz w:val="24"/>
-          <w:szCs w:val="24"/>
-        </w:rPr>
-        <w:t>ID</w:t>
-      </w:r>
-      <w:proofErr w:type="gramEnd"/>
-      <w:r>
-        <w:rPr>
-          <w:rFonts w:asciiTheme="minorBidi" w:hAnsiTheme="minorBidi"/>
-          <w:sz w:val="24"/>
-          <w:szCs w:val="24"/>
-        </w:rPr>
-        <w:t xml:space="preserve"> </w:t>
+        <w:t xml:space="preserve"> would be able to register and login to the system and use his ID </w:t>
       </w:r>
     </w:p>
     <w:p>
@@ -277,25 +249,7 @@
           <w:sz w:val="24"/>
           <w:szCs w:val="24"/>
         </w:rPr>
-        <w:t xml:space="preserve">, I want to register and login to the system using my </w:t>
-      </w:r>
-      <w:proofErr w:type="gramStart"/>
-      <w:r>
-        <w:rPr>
-          <w:rFonts w:asciiTheme="minorBidi" w:hAnsiTheme="minorBidi"/>
-          <w:sz w:val="24"/>
-          <w:szCs w:val="24"/>
-        </w:rPr>
-        <w:t>ID</w:t>
-      </w:r>
-      <w:proofErr w:type="gramEnd"/>
-      <w:r>
-        <w:rPr>
-          <w:rFonts w:asciiTheme="minorBidi" w:hAnsiTheme="minorBidi"/>
-          <w:sz w:val="24"/>
-          <w:szCs w:val="24"/>
-        </w:rPr>
-        <w:t xml:space="preserve"> </w:t>
+        <w:t xml:space="preserve">, I want to register and login to the system using my ID </w:t>
       </w:r>
     </w:p>
     <w:p>
@@ -386,41 +340,41 @@
           <w:sz w:val="24"/>
           <w:szCs w:val="24"/>
         </w:rPr>
+        <w:t xml:space="preserve"> select registration we will ask the </w:t>
+      </w:r>
+      <w:r>
+        <w:rPr>
+          <w:rFonts w:asciiTheme="minorBidi" w:hAnsiTheme="minorBidi"/>
+          <w:sz w:val="24"/>
+          <w:szCs w:val="24"/>
+        </w:rPr>
+        <w:t>him</w:t>
+      </w:r>
+      <w:r>
+        <w:rPr>
+          <w:rFonts w:asciiTheme="minorBidi" w:hAnsiTheme="minorBidi"/>
+          <w:sz w:val="24"/>
+          <w:szCs w:val="24"/>
+        </w:rPr>
+        <w:t xml:space="preserve"> if he is </w:t>
+      </w:r>
+      <w:proofErr w:type="gramStart"/>
+      <w:r>
+        <w:rPr>
+          <w:rFonts w:asciiTheme="minorBidi" w:hAnsiTheme="minorBidi"/>
+          <w:sz w:val="24"/>
+          <w:szCs w:val="24"/>
+        </w:rPr>
+        <w:t>an</w:t>
+      </w:r>
+      <w:proofErr w:type="gramEnd"/>
+      <w:r>
+        <w:rPr>
+          <w:rFonts w:asciiTheme="minorBidi" w:hAnsiTheme="minorBidi"/>
+          <w:sz w:val="24"/>
+          <w:szCs w:val="24"/>
+        </w:rPr>
         <w:t xml:space="preserve"> </w:t>
-      </w:r>
-      <w:proofErr w:type="gramStart"/>
-      <w:r>
-        <w:rPr>
-          <w:rFonts w:asciiTheme="minorBidi" w:hAnsiTheme="minorBidi"/>
-          <w:sz w:val="24"/>
-          <w:szCs w:val="24"/>
-        </w:rPr>
-        <w:t>select</w:t>
-      </w:r>
-      <w:proofErr w:type="gramEnd"/>
-      <w:r>
-        <w:rPr>
-          <w:rFonts w:asciiTheme="minorBidi" w:hAnsiTheme="minorBidi"/>
-          <w:sz w:val="24"/>
-          <w:szCs w:val="24"/>
-        </w:rPr>
-        <w:t xml:space="preserve"> registration we will ask the </w:t>
-      </w:r>
-      <w:r>
-        <w:rPr>
-          <w:rFonts w:asciiTheme="minorBidi" w:hAnsiTheme="minorBidi"/>
-          <w:sz w:val="24"/>
-          <w:szCs w:val="24"/>
-        </w:rPr>
-        <w:t>him</w:t>
-      </w:r>
-      <w:r>
-        <w:rPr>
-          <w:rFonts w:asciiTheme="minorBidi" w:hAnsiTheme="minorBidi"/>
-          <w:sz w:val="24"/>
-          <w:szCs w:val="24"/>
-        </w:rPr>
-        <w:t xml:space="preserve"> if he is an </w:t>
       </w:r>
       <w:r>
         <w:rPr>
@@ -798,6 +752,248 @@
           <w:rFonts w:asciiTheme="minorBidi" w:hAnsiTheme="minorBidi"/>
           <w:sz w:val="24"/>
           <w:szCs w:val="24"/>
+        </w:rPr>
+      </w:pPr>
+      <w:r>
+        <w:rPr>
+          <w:rFonts w:asciiTheme="minorBidi" w:hAnsiTheme="minorBidi"/>
+          <w:sz w:val="24"/>
+          <w:szCs w:val="24"/>
+        </w:rPr>
+        <w:t>Given that I have successfully scheduled a game,</w:t>
+      </w:r>
+      <w:r>
+        <w:rPr>
+          <w:rFonts w:asciiTheme="minorBidi" w:hAnsiTheme="minorBidi"/>
+          <w:sz w:val="24"/>
+          <w:szCs w:val="24"/>
+        </w:rPr>
+        <w:t xml:space="preserve"> w</w:t>
+      </w:r>
+      <w:r>
+        <w:rPr>
+          <w:rFonts w:asciiTheme="minorBidi" w:hAnsiTheme="minorBidi"/>
+          <w:sz w:val="24"/>
+          <w:szCs w:val="24"/>
+        </w:rPr>
+        <w:t>hen I view my schedule,</w:t>
+      </w:r>
+      <w:r>
+        <w:rPr>
+          <w:rFonts w:asciiTheme="minorBidi" w:hAnsiTheme="minorBidi"/>
+          <w:sz w:val="24"/>
+          <w:szCs w:val="24"/>
+        </w:rPr>
+        <w:t xml:space="preserve"> t</w:t>
+      </w:r>
+      <w:r>
+        <w:rPr>
+          <w:rFonts w:asciiTheme="minorBidi" w:hAnsiTheme="minorBidi"/>
+          <w:sz w:val="24"/>
+          <w:szCs w:val="24"/>
+        </w:rPr>
+        <w:t>hen the newly scheduled game should be displayed at the selected date and time.</w:t>
+      </w:r>
+    </w:p>
+    <w:p>
+      <w:pPr>
+        <w:pStyle w:val="a3"/>
+        <w:rPr>
+          <w:rFonts w:asciiTheme="minorBidi" w:hAnsiTheme="minorBidi"/>
+          <w:sz w:val="24"/>
+          <w:szCs w:val="24"/>
+        </w:rPr>
+      </w:pPr>
+    </w:p>
+    <w:p>
+      <w:pPr>
+        <w:pStyle w:val="a3"/>
+        <w:numPr>
+          <w:ilvl w:val="0"/>
+          <w:numId w:val="2"/>
+        </w:numPr>
+        <w:rPr>
+          <w:rFonts w:asciiTheme="minorBidi" w:hAnsiTheme="minorBidi"/>
+          <w:sz w:val="24"/>
+          <w:szCs w:val="24"/>
+        </w:rPr>
+      </w:pPr>
+      <w:r>
+        <w:rPr>
+          <w:rFonts w:asciiTheme="minorBidi" w:hAnsiTheme="minorBidi"/>
+          <w:sz w:val="24"/>
+          <w:szCs w:val="24"/>
+        </w:rPr>
+        <w:t>Given that I have a game scheduled,</w:t>
+      </w:r>
+      <w:r>
+        <w:rPr>
+          <w:rFonts w:asciiTheme="minorBidi" w:hAnsiTheme="minorBidi"/>
+          <w:sz w:val="24"/>
+          <w:szCs w:val="24"/>
+        </w:rPr>
+        <w:t xml:space="preserve"> </w:t>
+      </w:r>
+      <w:r>
+        <w:rPr>
+          <w:rFonts w:asciiTheme="minorBidi" w:hAnsiTheme="minorBidi"/>
+          <w:sz w:val="24"/>
+          <w:szCs w:val="24"/>
+        </w:rPr>
+        <w:t>t</w:t>
+      </w:r>
+      <w:r>
+        <w:rPr>
+          <w:rFonts w:asciiTheme="minorBidi" w:hAnsiTheme="minorBidi"/>
+          <w:sz w:val="24"/>
+          <w:szCs w:val="24"/>
+        </w:rPr>
+        <w:t>hen I should be able to see the list of my scheduled games,</w:t>
+      </w:r>
+      <w:r>
+        <w:rPr>
+          <w:rFonts w:asciiTheme="minorBidi" w:hAnsiTheme="minorBidi"/>
+          <w:sz w:val="24"/>
+          <w:szCs w:val="24"/>
+        </w:rPr>
+        <w:t xml:space="preserve"> a</w:t>
+      </w:r>
+      <w:r>
+        <w:rPr>
+          <w:rFonts w:asciiTheme="minorBidi" w:hAnsiTheme="minorBidi"/>
+          <w:sz w:val="24"/>
+          <w:szCs w:val="24"/>
+        </w:rPr>
+        <w:t>nd have the option to cancel a specific game.</w:t>
+      </w:r>
+    </w:p>
+    <w:p>
+      <w:pPr>
+        <w:pStyle w:val="a3"/>
+        <w:rPr>
+          <w:rFonts w:asciiTheme="minorBidi" w:hAnsiTheme="minorBidi"/>
+          <w:sz w:val="24"/>
+          <w:szCs w:val="24"/>
+        </w:rPr>
+      </w:pPr>
+    </w:p>
+    <w:p>
+      <w:pPr>
+        <w:pStyle w:val="a3"/>
+        <w:numPr>
+          <w:ilvl w:val="0"/>
+          <w:numId w:val="2"/>
+        </w:numPr>
+        <w:rPr>
+          <w:rFonts w:asciiTheme="minorBidi" w:hAnsiTheme="minorBidi"/>
+          <w:sz w:val="24"/>
+          <w:szCs w:val="24"/>
+        </w:rPr>
+      </w:pPr>
+      <w:r>
+        <w:rPr>
+          <w:rFonts w:asciiTheme="minorBidi" w:hAnsiTheme="minorBidi"/>
+          <w:sz w:val="24"/>
+          <w:szCs w:val="24"/>
+        </w:rPr>
+        <w:t>Given that I am attempting to schedule a game,</w:t>
+      </w:r>
+      <w:r>
+        <w:rPr>
+          <w:rFonts w:asciiTheme="minorBidi" w:hAnsiTheme="minorBidi"/>
+          <w:sz w:val="24"/>
+          <w:szCs w:val="24"/>
+        </w:rPr>
+        <w:t xml:space="preserve"> w</w:t>
+      </w:r>
+      <w:r>
+        <w:rPr>
+          <w:rFonts w:asciiTheme="minorBidi" w:hAnsiTheme="minorBidi"/>
+          <w:sz w:val="24"/>
+          <w:szCs w:val="24"/>
+        </w:rPr>
+        <w:t>hen selecting a date and time,</w:t>
+      </w:r>
+      <w:r>
+        <w:rPr>
+          <w:rFonts w:asciiTheme="minorBidi" w:hAnsiTheme="minorBidi"/>
+          <w:sz w:val="24"/>
+          <w:szCs w:val="24"/>
+        </w:rPr>
+        <w:t xml:space="preserve"> t</w:t>
+      </w:r>
+      <w:r>
+        <w:rPr>
+          <w:rFonts w:asciiTheme="minorBidi" w:hAnsiTheme="minorBidi"/>
+          <w:sz w:val="24"/>
+          <w:szCs w:val="24"/>
+        </w:rPr>
+        <w:t>hen the system should validate that the chosen slot is available,</w:t>
+      </w:r>
+      <w:r>
+        <w:rPr>
+          <w:rFonts w:asciiTheme="minorBidi" w:hAnsiTheme="minorBidi"/>
+          <w:sz w:val="24"/>
+          <w:szCs w:val="24"/>
+        </w:rPr>
+        <w:t xml:space="preserve"> a</w:t>
+      </w:r>
+      <w:r>
+        <w:rPr>
+          <w:rFonts w:asciiTheme="minorBidi" w:hAnsiTheme="minorBidi"/>
+          <w:sz w:val="24"/>
+          <w:szCs w:val="24"/>
+        </w:rPr>
+        <w:t>nd notify me if there is a scheduling conflict</w:t>
+      </w:r>
+    </w:p>
+    <w:p>
+      <w:pPr>
+        <w:pStyle w:val="a3"/>
+        <w:rPr>
+          <w:rFonts w:asciiTheme="minorBidi" w:hAnsiTheme="minorBidi"/>
+          <w:sz w:val="24"/>
+          <w:szCs w:val="24"/>
+        </w:rPr>
+      </w:pPr>
+    </w:p>
+    <w:p>
+      <w:pPr>
+        <w:pStyle w:val="a3"/>
+        <w:rPr>
+          <w:rFonts w:asciiTheme="minorBidi" w:hAnsiTheme="minorBidi"/>
+          <w:sz w:val="24"/>
+          <w:szCs w:val="24"/>
+        </w:rPr>
+      </w:pPr>
+    </w:p>
+    <w:p>
+      <w:pPr>
+        <w:pStyle w:val="a3"/>
+        <w:rPr>
+          <w:rFonts w:asciiTheme="minorBidi" w:hAnsiTheme="minorBidi"/>
+          <w:sz w:val="24"/>
+          <w:szCs w:val="24"/>
+        </w:rPr>
+      </w:pPr>
+    </w:p>
+    <w:p>
+      <w:pPr>
+        <w:pStyle w:val="a3"/>
+        <w:rPr>
+          <w:rFonts w:asciiTheme="minorBidi" w:hAnsiTheme="minorBidi"/>
+          <w:sz w:val="24"/>
+          <w:szCs w:val="24"/>
+        </w:rPr>
+      </w:pPr>
+    </w:p>
+    <w:p>
+      <w:pPr>
+        <w:pStyle w:val="a3"/>
+        <w:rPr>
+          <w:rFonts w:asciiTheme="minorBidi" w:hAnsiTheme="minorBidi"/>
+          <w:sz w:val="24"/>
+          <w:szCs w:val="24"/>
           <w:rtl/>
         </w:rPr>
       </w:pPr>
@@ -904,7 +1100,7 @@
     <w:p>
       <w:pPr>
         <w:rPr>
-          <w:rFonts w:asciiTheme="minorBidi" w:hAnsiTheme="minorBidi" w:hint="cs"/>
+          <w:rFonts w:asciiTheme="minorBidi" w:hAnsiTheme="minorBidi"/>
           <w:sz w:val="24"/>
           <w:szCs w:val="24"/>
           <w:rtl/>
@@ -950,23 +1146,13 @@
         </w:rPr>
         <w:t xml:space="preserve">, </w:t>
       </w:r>
-      <w:proofErr w:type="gramStart"/>
-      <w:r>
-        <w:rPr>
-          <w:rFonts w:asciiTheme="minorBidi" w:hAnsiTheme="minorBidi"/>
-          <w:sz w:val="24"/>
-          <w:szCs w:val="24"/>
-        </w:rPr>
-        <w:t>in order to</w:t>
-      </w:r>
-      <w:proofErr w:type="gramEnd"/>
-      <w:r>
-        <w:rPr>
-          <w:rFonts w:asciiTheme="minorBidi" w:hAnsiTheme="minorBidi"/>
-          <w:sz w:val="24"/>
-          <w:szCs w:val="24"/>
-        </w:rPr>
-        <w:t xml:space="preserve"> make the search process easier</w:t>
+      <w:r>
+        <w:rPr>
+          <w:rFonts w:asciiTheme="minorBidi" w:hAnsiTheme="minorBidi"/>
+          <w:sz w:val="24"/>
+          <w:szCs w:val="24"/>
+        </w:rPr>
+        <w:t>in order to make the search process easier</w:t>
       </w:r>
       <w:r>
         <w:rPr>
@@ -1016,11 +1202,157 @@
           <w:sz w:val="24"/>
           <w:szCs w:val="24"/>
         </w:rPr>
-        <w:br/>
-      </w:r>
-    </w:p>
-    <w:p>
-      <w:pPr>
+        <w:t xml:space="preserve"> When a player initiates a field search,</w:t>
+      </w:r>
+      <w:r>
+        <w:rPr>
+          <w:rFonts w:asciiTheme="minorBidi" w:hAnsiTheme="minorBidi"/>
+          <w:sz w:val="24"/>
+          <w:szCs w:val="24"/>
+        </w:rPr>
+        <w:t xml:space="preserve"> t</w:t>
+      </w:r>
+      <w:r>
+        <w:rPr>
+          <w:rFonts w:asciiTheme="minorBidi" w:hAnsiTheme="minorBidi"/>
+          <w:sz w:val="24"/>
+          <w:szCs w:val="24"/>
+        </w:rPr>
+        <w:t>he system should provide an option to filter fields according to a specific city.</w:t>
+      </w:r>
+      <w:r>
+        <w:rPr>
+          <w:rFonts w:asciiTheme="minorBidi" w:hAnsiTheme="minorBidi"/>
+          <w:sz w:val="24"/>
+          <w:szCs w:val="24"/>
+        </w:rPr>
+        <w:t xml:space="preserve"> </w:t>
+      </w:r>
+      <w:r>
+        <w:rPr>
+          <w:rFonts w:asciiTheme="minorBidi" w:hAnsiTheme="minorBidi"/>
+          <w:sz w:val="24"/>
+          <w:szCs w:val="24"/>
+        </w:rPr>
+        <w:t>t</w:t>
+      </w:r>
+      <w:r>
+        <w:rPr>
+          <w:rFonts w:asciiTheme="minorBidi" w:hAnsiTheme="minorBidi"/>
+          <w:sz w:val="24"/>
+          <w:szCs w:val="24"/>
+        </w:rPr>
+        <w:t xml:space="preserve">he player should be able to select a city from a </w:t>
+      </w:r>
+      <w:proofErr w:type="gramStart"/>
+      <w:r>
+        <w:rPr>
+          <w:rFonts w:asciiTheme="minorBidi" w:hAnsiTheme="minorBidi"/>
+          <w:sz w:val="24"/>
+          <w:szCs w:val="24"/>
+        </w:rPr>
+        <w:t>drop down</w:t>
+      </w:r>
+      <w:proofErr w:type="gramEnd"/>
+      <w:r>
+        <w:rPr>
+          <w:rFonts w:asciiTheme="minorBidi" w:hAnsiTheme="minorBidi"/>
+          <w:sz w:val="24"/>
+          <w:szCs w:val="24"/>
+        </w:rPr>
+        <w:t xml:space="preserve"> menu or enter the name of the city.</w:t>
+      </w:r>
+    </w:p>
+    <w:p>
+      <w:pPr>
+        <w:pStyle w:val="a3"/>
+        <w:rPr>
+          <w:rFonts w:asciiTheme="minorBidi" w:hAnsiTheme="minorBidi"/>
+          <w:sz w:val="24"/>
+          <w:szCs w:val="24"/>
+        </w:rPr>
+      </w:pPr>
+    </w:p>
+    <w:p>
+      <w:pPr>
+        <w:pStyle w:val="a3"/>
+        <w:numPr>
+          <w:ilvl w:val="0"/>
+          <w:numId w:val="3"/>
+        </w:numPr>
+        <w:rPr>
+          <w:rFonts w:asciiTheme="minorBidi" w:hAnsiTheme="minorBidi"/>
+          <w:sz w:val="24"/>
+          <w:szCs w:val="24"/>
+        </w:rPr>
+      </w:pPr>
+      <w:r>
+        <w:rPr>
+          <w:rFonts w:asciiTheme="minorBidi" w:hAnsiTheme="minorBidi"/>
+          <w:sz w:val="24"/>
+          <w:szCs w:val="24"/>
+        </w:rPr>
+        <w:t>When a player initiates a field search,</w:t>
+      </w:r>
+      <w:r>
+        <w:rPr>
+          <w:rFonts w:asciiTheme="minorBidi" w:hAnsiTheme="minorBidi"/>
+          <w:sz w:val="24"/>
+          <w:szCs w:val="24"/>
+        </w:rPr>
+        <w:t xml:space="preserve"> t</w:t>
+      </w:r>
+      <w:r>
+        <w:rPr>
+          <w:rFonts w:asciiTheme="minorBidi" w:hAnsiTheme="minorBidi"/>
+          <w:sz w:val="24"/>
+          <w:szCs w:val="24"/>
+        </w:rPr>
+        <w:t xml:space="preserve">he system should provide the possibility to filter fields according to a certain type of game (for example, </w:t>
+      </w:r>
+      <w:r>
+        <w:rPr>
+          <w:rFonts w:asciiTheme="minorBidi" w:hAnsiTheme="minorBidi"/>
+          <w:sz w:val="24"/>
+          <w:szCs w:val="24"/>
+        </w:rPr>
+        <w:lastRenderedPageBreak/>
+        <w:t>football, basketball)</w:t>
+      </w:r>
+      <w:r>
+        <w:rPr>
+          <w:rFonts w:asciiTheme="minorBidi" w:hAnsiTheme="minorBidi"/>
+          <w:sz w:val="24"/>
+          <w:szCs w:val="24"/>
+        </w:rPr>
+        <w:t>, t</w:t>
+      </w:r>
+      <w:r>
+        <w:rPr>
+          <w:rFonts w:asciiTheme="minorBidi" w:hAnsiTheme="minorBidi"/>
+          <w:sz w:val="24"/>
+          <w:szCs w:val="24"/>
+        </w:rPr>
+        <w:t>he player should be able to select the desired game type from a drop-down menu or radio buttons.</w:t>
+      </w:r>
+    </w:p>
+    <w:p>
+      <w:pPr>
+        <w:pStyle w:val="a3"/>
+        <w:rPr>
+          <w:rFonts w:asciiTheme="minorBidi" w:hAnsiTheme="minorBidi"/>
+          <w:sz w:val="24"/>
+          <w:szCs w:val="24"/>
+        </w:rPr>
+      </w:pPr>
+    </w:p>
+    <w:p>
+      <w:pPr>
+        <w:pStyle w:val="a3"/>
+        <w:numPr>
+          <w:ilvl w:val="0"/>
+          <w:numId w:val="3"/>
+        </w:numPr>
         <w:rPr>
           <w:rFonts w:asciiTheme="minorBidi" w:hAnsiTheme="minorBidi"/>
           <w:sz w:val="24"/>
@@ -1028,6 +1360,56 @@
           <w:rtl/>
         </w:rPr>
       </w:pPr>
+      <w:r>
+        <w:rPr>
+          <w:rFonts w:asciiTheme="minorBidi" w:hAnsiTheme="minorBidi"/>
+          <w:sz w:val="24"/>
+          <w:szCs w:val="24"/>
+        </w:rPr>
+        <w:t>When a player performs a filtered search,</w:t>
+      </w:r>
+      <w:r>
+        <w:rPr>
+          <w:rFonts w:asciiTheme="minorBidi" w:hAnsiTheme="minorBidi"/>
+          <w:sz w:val="24"/>
+          <w:szCs w:val="24"/>
+        </w:rPr>
+        <w:t xml:space="preserve"> </w:t>
+      </w:r>
+      <w:r>
+        <w:rPr>
+          <w:rFonts w:asciiTheme="minorBidi" w:hAnsiTheme="minorBidi"/>
+          <w:sz w:val="24"/>
+          <w:szCs w:val="24"/>
+        </w:rPr>
+        <w:t>t</w:t>
+      </w:r>
+      <w:r>
+        <w:rPr>
+          <w:rFonts w:asciiTheme="minorBidi" w:hAnsiTheme="minorBidi"/>
+          <w:sz w:val="24"/>
+          <w:szCs w:val="24"/>
+        </w:rPr>
+        <w:t>he system should display the search results clearly, and display relevant information for each field (</w:t>
+      </w:r>
+      <w:proofErr w:type="spellStart"/>
+      <w:r>
+        <w:rPr>
+          <w:rFonts w:asciiTheme="minorBidi" w:hAnsiTheme="minorBidi"/>
+          <w:sz w:val="24"/>
+          <w:szCs w:val="24"/>
+        </w:rPr>
+        <w:t>eg</w:t>
+      </w:r>
+      <w:proofErr w:type="spellEnd"/>
+      <w:r>
+        <w:rPr>
+          <w:rFonts w:asciiTheme="minorBidi" w:hAnsiTheme="minorBidi"/>
+          <w:sz w:val="24"/>
+          <w:szCs w:val="24"/>
+        </w:rPr>
+        <w:t>, name, location, types of available games).</w:t>
+      </w:r>
     </w:p>
     <w:p>
       <w:pPr>
@@ -1182,7 +1564,6 @@
         </w:rPr>
         <w:t xml:space="preserve">I </w:t>
       </w:r>
-      <w:proofErr w:type="gramStart"/>
       <w:r>
         <w:rPr>
           <w:rFonts w:asciiTheme="minorBidi" w:hAnsiTheme="minorBidi"/>
@@ -1207,7 +1588,46 @@
         </w:rPr>
         <w:t>to</w:t>
       </w:r>
-      <w:proofErr w:type="gramEnd"/>
+      <w:r>
+        <w:rPr>
+          <w:rFonts w:asciiTheme="minorBidi" w:hAnsiTheme="minorBidi"/>
+          <w:sz w:val="24"/>
+          <w:szCs w:val="24"/>
+        </w:rPr>
+        <w:t xml:space="preserve"> add personal details</w:t>
+      </w:r>
+      <w:r>
+        <w:rPr>
+          <w:rFonts w:asciiTheme="minorBidi" w:hAnsiTheme="minorBidi"/>
+          <w:sz w:val="24"/>
+          <w:szCs w:val="24"/>
+        </w:rPr>
+        <w:t xml:space="preserve">, </w:t>
+      </w:r>
+      <w:r>
+        <w:rPr>
+          <w:rFonts w:asciiTheme="minorBidi" w:hAnsiTheme="minorBidi"/>
+          <w:sz w:val="24"/>
+          <w:szCs w:val="24"/>
+        </w:rPr>
+        <w:t>B</w:t>
+      </w:r>
+      <w:r>
+        <w:rPr>
+          <w:rFonts w:asciiTheme="minorBidi" w:hAnsiTheme="minorBidi"/>
+          <w:sz w:val="24"/>
+          <w:szCs w:val="24"/>
+        </w:rPr>
+        <w:t>ecause I</w:t>
+      </w:r>
+      <w:r>
+        <w:rPr>
+          <w:rFonts w:asciiTheme="minorBidi" w:hAnsiTheme="minorBidi"/>
+          <w:sz w:val="24"/>
+          <w:szCs w:val="24"/>
+        </w:rPr>
+        <w:t xml:space="preserve"> want to register.</w:t>
+      </w:r>
       <w:r>
         <w:rPr>
           <w:rFonts w:asciiTheme="minorBidi" w:hAnsiTheme="minorBidi"/>
@@ -1216,75 +1636,11 @@
         </w:rPr>
         <w:t xml:space="preserve"> </w:t>
       </w:r>
-      <w:r>
-        <w:rPr>
-          <w:rFonts w:asciiTheme="minorBidi" w:hAnsiTheme="minorBidi"/>
-          <w:sz w:val="24"/>
-          <w:szCs w:val="24"/>
-        </w:rPr>
-        <w:t>add</w:t>
-      </w:r>
-      <w:r>
-        <w:rPr>
-          <w:rFonts w:asciiTheme="minorBidi" w:hAnsiTheme="minorBidi"/>
-          <w:sz w:val="24"/>
-          <w:szCs w:val="24"/>
-        </w:rPr>
-        <w:t xml:space="preserve"> </w:t>
-      </w:r>
-      <w:r>
-        <w:rPr>
-          <w:rFonts w:asciiTheme="minorBidi" w:hAnsiTheme="minorBidi"/>
-          <w:sz w:val="24"/>
-          <w:szCs w:val="24"/>
-        </w:rPr>
-        <w:t>personal details</w:t>
-      </w:r>
-      <w:r>
-        <w:rPr>
-          <w:rFonts w:asciiTheme="minorBidi" w:hAnsiTheme="minorBidi"/>
-          <w:sz w:val="24"/>
-          <w:szCs w:val="24"/>
-        </w:rPr>
-        <w:t xml:space="preserve">, </w:t>
-      </w:r>
-      <w:r>
-        <w:rPr>
-          <w:rFonts w:asciiTheme="minorBidi" w:hAnsiTheme="minorBidi"/>
-          <w:sz w:val="24"/>
-          <w:szCs w:val="24"/>
-        </w:rPr>
-        <w:t>B</w:t>
-      </w:r>
-      <w:r>
-        <w:rPr>
-          <w:rFonts w:asciiTheme="minorBidi" w:hAnsiTheme="minorBidi"/>
-          <w:sz w:val="24"/>
-          <w:szCs w:val="24"/>
-        </w:rPr>
-        <w:t>ecause I</w:t>
-      </w:r>
-      <w:r>
-        <w:rPr>
-          <w:rFonts w:asciiTheme="minorBidi" w:hAnsiTheme="minorBidi"/>
-          <w:sz w:val="24"/>
-          <w:szCs w:val="24"/>
-        </w:rPr>
-        <w:t xml:space="preserve"> want to register.</w:t>
-      </w:r>
-      <w:r>
-        <w:rPr>
-          <w:rFonts w:asciiTheme="minorBidi" w:hAnsiTheme="minorBidi"/>
-          <w:sz w:val="24"/>
-          <w:szCs w:val="24"/>
-        </w:rPr>
-        <w:t xml:space="preserve"> </w:t>
-      </w:r>
-    </w:p>
-    <w:p>
-      <w:pPr>
-        <w:rPr>
-          <w:rFonts w:asciiTheme="minorBidi" w:hAnsiTheme="minorBidi" w:hint="cs"/>
+    </w:p>
+    <w:p>
+      <w:pPr>
+        <w:rPr>
+          <w:rFonts w:asciiTheme="minorBidi" w:hAnsiTheme="minorBidi"/>
           <w:sz w:val="24"/>
           <w:szCs w:val="24"/>
           <w:rtl/>
@@ -1370,156 +1726,15 @@
           <w:rFonts w:asciiTheme="minorBidi" w:hAnsiTheme="minorBidi"/>
           <w:sz w:val="24"/>
           <w:szCs w:val="24"/>
-          <w:rtl/>
-        </w:rPr>
-      </w:pPr>
-      <w:r>
-        <w:rPr>
-          <w:rFonts w:asciiTheme="minorBidi" w:hAnsiTheme="minorBidi"/>
-          <w:sz w:val="24"/>
-          <w:szCs w:val="24"/>
-        </w:rPr>
-        <w:br/>
-      </w:r>
-    </w:p>
-    <w:p>
-      <w:pPr>
-        <w:jc w:val="center"/>
-        <w:rPr>
-          <w:rFonts w:asciiTheme="minorBidi" w:hAnsiTheme="minorBidi"/>
-          <w:b/>
-          <w:bCs/>
-          <w:sz w:val="24"/>
-          <w:szCs w:val="24"/>
-          <w:u w:val="single"/>
-        </w:rPr>
-      </w:pPr>
-      <w:r>
-        <w:rPr>
-          <w:rFonts w:asciiTheme="minorBidi" w:hAnsiTheme="minorBidi"/>
-          <w:b/>
-          <w:bCs/>
-          <w:sz w:val="24"/>
-          <w:szCs w:val="24"/>
-          <w:u w:val="single"/>
-        </w:rPr>
-        <w:lastRenderedPageBreak/>
-        <w:t xml:space="preserve">Requirement number </w:t>
-      </w:r>
-      <w:r>
-        <w:rPr>
-          <w:rFonts w:asciiTheme="minorBidi" w:hAnsiTheme="minorBidi" w:hint="cs"/>
-          <w:b/>
-          <w:bCs/>
-          <w:sz w:val="24"/>
-          <w:szCs w:val="24"/>
-          <w:u w:val="single"/>
-          <w:rtl/>
-        </w:rPr>
-        <w:t>5</w:t>
-      </w:r>
-    </w:p>
-    <w:p>
-      <w:pPr>
-        <w:rPr>
-          <w:rFonts w:asciiTheme="minorBidi" w:hAnsiTheme="minorBidi"/>
-          <w:sz w:val="24"/>
-          <w:szCs w:val="24"/>
-          <w:rtl/>
-        </w:rPr>
-      </w:pPr>
-      <w:r>
-        <w:rPr>
-          <w:rFonts w:asciiTheme="minorBidi" w:hAnsiTheme="minorBidi"/>
-          <w:sz w:val="24"/>
-          <w:szCs w:val="24"/>
-        </w:rPr>
-        <w:t>A Player would be able to view a list of his scheduled games</w:t>
-      </w:r>
-      <w:r>
-        <w:rPr>
-          <w:rFonts w:asciiTheme="minorBidi" w:hAnsiTheme="minorBidi"/>
-          <w:sz w:val="24"/>
-          <w:szCs w:val="24"/>
-        </w:rPr>
-        <w:t>.</w:t>
-      </w:r>
-    </w:p>
-    <w:p>
-      <w:pPr>
-        <w:rPr>
-          <w:rFonts w:asciiTheme="minorBidi" w:hAnsiTheme="minorBidi"/>
-          <w:sz w:val="24"/>
-          <w:szCs w:val="24"/>
-        </w:rPr>
-      </w:pPr>
-      <w:r>
-        <w:rPr>
-          <w:rFonts w:asciiTheme="minorBidi" w:hAnsiTheme="minorBidi"/>
-          <w:sz w:val="24"/>
-          <w:szCs w:val="24"/>
-          <w:u w:val="single"/>
-        </w:rPr>
-        <w:t>User story:</w:t>
-      </w:r>
-    </w:p>
-    <w:p>
-      <w:pPr>
-        <w:rPr>
-          <w:rFonts w:asciiTheme="minorBidi" w:hAnsiTheme="minorBidi" w:hint="cs"/>
-          <w:sz w:val="24"/>
-          <w:szCs w:val="24"/>
-          <w:rtl/>
-        </w:rPr>
-      </w:pPr>
-      <w:r>
-        <w:rPr>
-          <w:rFonts w:asciiTheme="minorBidi" w:hAnsiTheme="minorBidi"/>
-          <w:sz w:val="24"/>
-          <w:szCs w:val="24"/>
-        </w:rPr>
-        <w:t xml:space="preserve">As a </w:t>
-      </w:r>
-      <w:r>
-        <w:rPr>
-          <w:rFonts w:asciiTheme="minorBidi" w:hAnsiTheme="minorBidi"/>
-          <w:sz w:val="24"/>
-          <w:szCs w:val="24"/>
-        </w:rPr>
-        <w:t>player</w:t>
-      </w:r>
-      <w:r>
-        <w:rPr>
-          <w:rFonts w:asciiTheme="minorBidi" w:hAnsiTheme="minorBidi"/>
-          <w:sz w:val="24"/>
-          <w:szCs w:val="24"/>
-        </w:rPr>
-        <w:t>,</w:t>
-      </w:r>
-      <w:r>
-        <w:rPr>
-          <w:rFonts w:asciiTheme="minorBidi" w:hAnsiTheme="minorBidi"/>
-          <w:sz w:val="24"/>
-          <w:szCs w:val="24"/>
-        </w:rPr>
-        <w:t xml:space="preserve"> I want </w:t>
-      </w:r>
-      <w:r>
-        <w:rPr>
-          <w:rFonts w:asciiTheme="minorBidi" w:hAnsiTheme="minorBidi"/>
-          <w:sz w:val="24"/>
-          <w:szCs w:val="24"/>
-        </w:rPr>
-        <w:t xml:space="preserve">to be able to view my scheduled </w:t>
-      </w:r>
-      <w:proofErr w:type="gramStart"/>
-      <w:r>
-        <w:rPr>
-          <w:rFonts w:asciiTheme="minorBidi" w:hAnsiTheme="minorBidi"/>
-          <w:sz w:val="24"/>
-          <w:szCs w:val="24"/>
-        </w:rPr>
-        <w:t>games</w:t>
+        </w:rPr>
+      </w:pPr>
+      <w:r>
+        <w:rPr>
+          <w:rFonts w:asciiTheme="minorBidi" w:hAnsiTheme="minorBidi"/>
+          <w:sz w:val="24"/>
+          <w:szCs w:val="24"/>
+        </w:rPr>
+        <w:t>When a player initiates the registration process,</w:t>
       </w:r>
       <w:r>
         <w:rPr>
@@ -1535,567 +1750,47 @@
           <w:sz w:val="24"/>
           <w:szCs w:val="24"/>
         </w:rPr>
-        <w:t>,</w:t>
-      </w:r>
-      <w:r>
-        <w:rPr>
-          <w:rFonts w:asciiTheme="minorBidi" w:hAnsiTheme="minorBidi"/>
-          <w:sz w:val="24"/>
-          <w:szCs w:val="24"/>
-        </w:rPr>
-        <w:t>In</w:t>
-      </w:r>
-      <w:proofErr w:type="gramEnd"/>
-      <w:r>
-        <w:rPr>
-          <w:rFonts w:asciiTheme="minorBidi" w:hAnsiTheme="minorBidi"/>
-          <w:sz w:val="24"/>
-          <w:szCs w:val="24"/>
-        </w:rPr>
-        <w:t xml:space="preserve"> order to arrange my schedule as I wish</w:t>
-      </w:r>
-      <w:r>
-        <w:rPr>
-          <w:rFonts w:asciiTheme="minorBidi" w:hAnsiTheme="minorBidi"/>
-          <w:sz w:val="24"/>
-          <w:szCs w:val="24"/>
-        </w:rPr>
-        <w:t>.</w:t>
-      </w:r>
-    </w:p>
-    <w:p>
-      <w:pPr>
-        <w:rPr>
-          <w:rFonts w:asciiTheme="minorBidi" w:hAnsiTheme="minorBidi"/>
-          <w:sz w:val="24"/>
-          <w:szCs w:val="24"/>
-          <w:u w:val="single"/>
-          <w:rtl/>
-        </w:rPr>
-      </w:pPr>
-      <w:r>
-        <w:rPr>
-          <w:rFonts w:asciiTheme="minorBidi" w:hAnsiTheme="minorBidi"/>
-          <w:sz w:val="24"/>
-          <w:szCs w:val="24"/>
-        </w:rPr>
-        <w:t>​</w:t>
-      </w:r>
-      <w:r>
-        <w:rPr>
-          <w:rFonts w:asciiTheme="minorBidi" w:hAnsiTheme="minorBidi"/>
-          <w:sz w:val="24"/>
-          <w:szCs w:val="24"/>
-          <w:u w:val="single"/>
-        </w:rPr>
-        <w:t>Tasks:</w:t>
-      </w:r>
-    </w:p>
-    <w:p>
-      <w:pPr>
-        <w:pStyle w:val="a3"/>
-        <w:rPr>
-          <w:rFonts w:asciiTheme="minorBidi" w:hAnsiTheme="minorBidi"/>
-          <w:sz w:val="24"/>
-          <w:szCs w:val="24"/>
-        </w:rPr>
-      </w:pPr>
-      <w:r>
-        <w:rPr>
-          <w:rFonts w:asciiTheme="minorBidi" w:hAnsiTheme="minorBidi"/>
-          <w:sz w:val="24"/>
-          <w:szCs w:val="24"/>
-        </w:rPr>
-        <w:br/>
-      </w:r>
-    </w:p>
-    <w:p>
-      <w:pPr>
-        <w:rPr>
-          <w:rFonts w:asciiTheme="minorBidi" w:hAnsiTheme="minorBidi"/>
-          <w:sz w:val="24"/>
-          <w:szCs w:val="24"/>
-        </w:rPr>
-      </w:pPr>
-    </w:p>
-    <w:p>
-      <w:pPr>
-        <w:rPr>
-          <w:rFonts w:asciiTheme="minorBidi" w:hAnsiTheme="minorBidi"/>
-          <w:sz w:val="24"/>
-          <w:szCs w:val="24"/>
-        </w:rPr>
-      </w:pPr>
-    </w:p>
-    <w:p>
-      <w:pPr>
-        <w:rPr>
-          <w:rFonts w:asciiTheme="minorBidi" w:hAnsiTheme="minorBidi"/>
-          <w:sz w:val="24"/>
-          <w:szCs w:val="24"/>
-        </w:rPr>
-      </w:pPr>
-    </w:p>
-    <w:p>
-      <w:pPr>
-        <w:rPr>
-          <w:rFonts w:asciiTheme="minorBidi" w:hAnsiTheme="minorBidi"/>
-          <w:sz w:val="24"/>
-          <w:szCs w:val="24"/>
-        </w:rPr>
-      </w:pPr>
-    </w:p>
-    <w:p>
-      <w:pPr>
-        <w:rPr>
-          <w:rFonts w:asciiTheme="minorBidi" w:hAnsiTheme="minorBidi"/>
-          <w:sz w:val="24"/>
-          <w:szCs w:val="24"/>
-        </w:rPr>
-      </w:pPr>
-    </w:p>
-    <w:p>
-      <w:pPr>
-        <w:rPr>
-          <w:rFonts w:asciiTheme="minorBidi" w:hAnsiTheme="minorBidi"/>
-          <w:sz w:val="24"/>
-          <w:szCs w:val="24"/>
-          <w:rtl/>
-        </w:rPr>
-      </w:pPr>
-    </w:p>
-    <w:p>
-      <w:pPr>
-        <w:rPr>
-          <w:rFonts w:asciiTheme="minorBidi" w:hAnsiTheme="minorBidi"/>
-          <w:sz w:val="24"/>
-          <w:szCs w:val="24"/>
-          <w:rtl/>
-        </w:rPr>
-      </w:pPr>
-    </w:p>
-    <w:p>
-      <w:pPr>
-        <w:rPr>
-          <w:rFonts w:asciiTheme="minorBidi" w:hAnsiTheme="minorBidi"/>
-          <w:sz w:val="24"/>
-          <w:szCs w:val="24"/>
-          <w:rtl/>
-        </w:rPr>
-      </w:pPr>
-    </w:p>
-    <w:p>
-      <w:pPr>
-        <w:rPr>
-          <w:rFonts w:asciiTheme="minorBidi" w:hAnsiTheme="minorBidi"/>
-          <w:sz w:val="24"/>
-          <w:szCs w:val="24"/>
-          <w:rtl/>
-        </w:rPr>
-      </w:pPr>
-    </w:p>
-    <w:p>
-      <w:pPr>
-        <w:rPr>
-          <w:rFonts w:asciiTheme="minorBidi" w:hAnsiTheme="minorBidi"/>
-          <w:sz w:val="24"/>
-          <w:szCs w:val="24"/>
-          <w:rtl/>
-        </w:rPr>
-      </w:pPr>
-    </w:p>
-    <w:p>
-      <w:pPr>
-        <w:rPr>
-          <w:rFonts w:asciiTheme="minorBidi" w:hAnsiTheme="minorBidi"/>
-          <w:sz w:val="24"/>
-          <w:szCs w:val="24"/>
-          <w:rtl/>
-        </w:rPr>
-      </w:pPr>
-    </w:p>
-    <w:p>
-      <w:pPr>
-        <w:jc w:val="center"/>
-        <w:rPr>
-          <w:rFonts w:asciiTheme="minorBidi" w:hAnsiTheme="minorBidi"/>
-          <w:b/>
-          <w:bCs/>
-          <w:sz w:val="24"/>
-          <w:szCs w:val="24"/>
-          <w:u w:val="single"/>
-        </w:rPr>
-      </w:pPr>
-      <w:r>
-        <w:rPr>
-          <w:rFonts w:asciiTheme="minorBidi" w:hAnsiTheme="minorBidi"/>
-          <w:b/>
-          <w:bCs/>
-          <w:sz w:val="24"/>
-          <w:szCs w:val="24"/>
-          <w:u w:val="single"/>
-        </w:rPr>
-        <w:t xml:space="preserve">Requirement number </w:t>
-      </w:r>
-      <w:r>
-        <w:rPr>
-          <w:rFonts w:asciiTheme="minorBidi" w:hAnsiTheme="minorBidi"/>
-          <w:b/>
-          <w:bCs/>
-          <w:sz w:val="24"/>
-          <w:szCs w:val="24"/>
-          <w:u w:val="single"/>
-        </w:rPr>
-        <w:t>6</w:t>
-      </w:r>
-    </w:p>
-    <w:p>
-      <w:pPr>
-        <w:rPr>
-          <w:rFonts w:asciiTheme="minorBidi" w:hAnsiTheme="minorBidi"/>
-          <w:sz w:val="24"/>
-          <w:szCs w:val="24"/>
-        </w:rPr>
-      </w:pPr>
-      <w:r>
-        <w:rPr>
-          <w:rFonts w:asciiTheme="minorBidi" w:hAnsiTheme="minorBidi"/>
-          <w:sz w:val="24"/>
-          <w:szCs w:val="24"/>
-        </w:rPr>
-        <w:t>A user will be able to see the history of the games or the determination of the pitches</w:t>
-      </w:r>
-      <w:r>
-        <w:rPr>
-          <w:rFonts w:asciiTheme="minorBidi" w:hAnsiTheme="minorBidi"/>
-          <w:sz w:val="24"/>
-          <w:szCs w:val="24"/>
-        </w:rPr>
-        <w:t xml:space="preserve">.  </w:t>
-      </w:r>
-      <w:proofErr w:type="gramStart"/>
-      <w:r>
-        <w:rPr>
-          <w:rFonts w:asciiTheme="minorBidi" w:hAnsiTheme="minorBidi"/>
-          <w:sz w:val="24"/>
-          <w:szCs w:val="24"/>
-        </w:rPr>
-        <w:t>In order for</w:t>
-      </w:r>
-      <w:proofErr w:type="gramEnd"/>
-      <w:r>
-        <w:rPr>
-          <w:rFonts w:asciiTheme="minorBidi" w:hAnsiTheme="minorBidi"/>
-          <w:sz w:val="24"/>
-          <w:szCs w:val="24"/>
-        </w:rPr>
-        <w:t xml:space="preserve"> him to be able to follow his training statistics or the frequency of his training and extract information from them as he wishes.</w:t>
-      </w:r>
-    </w:p>
-    <w:p>
-      <w:pPr>
-        <w:rPr>
-          <w:rFonts w:asciiTheme="minorBidi" w:hAnsiTheme="minorBidi"/>
-          <w:sz w:val="24"/>
-          <w:szCs w:val="24"/>
-        </w:rPr>
-      </w:pPr>
-      <w:r>
-        <w:rPr>
-          <w:rFonts w:asciiTheme="minorBidi" w:hAnsiTheme="minorBidi"/>
-          <w:sz w:val="24"/>
-          <w:szCs w:val="24"/>
-          <w:u w:val="single"/>
-        </w:rPr>
-        <w:t>User story:</w:t>
-      </w:r>
-    </w:p>
-    <w:p>
-      <w:pPr>
-        <w:rPr>
-          <w:rFonts w:asciiTheme="minorBidi" w:hAnsiTheme="minorBidi"/>
-          <w:sz w:val="24"/>
-          <w:szCs w:val="24"/>
-          <w:u w:val="single"/>
-          <w:rtl/>
-        </w:rPr>
-      </w:pPr>
-      <w:r>
-        <w:rPr>
-          <w:rFonts w:asciiTheme="minorBidi" w:hAnsiTheme="minorBidi"/>
-          <w:sz w:val="24"/>
-          <w:szCs w:val="24"/>
-        </w:rPr>
-        <w:t>​</w:t>
-      </w:r>
-      <w:r>
-        <w:rPr>
-          <w:rFonts w:asciiTheme="minorBidi" w:hAnsiTheme="minorBidi"/>
-          <w:sz w:val="24"/>
-          <w:szCs w:val="24"/>
-          <w:u w:val="single"/>
-        </w:rPr>
-        <w:t>Tasks:</w:t>
-      </w:r>
-    </w:p>
-    <w:p>
-      <w:pPr>
-        <w:rPr>
-          <w:rFonts w:asciiTheme="minorBidi" w:hAnsiTheme="minorBidi"/>
-          <w:sz w:val="24"/>
-          <w:szCs w:val="24"/>
-        </w:rPr>
-      </w:pPr>
-    </w:p>
-    <w:p>
-      <w:pPr>
-        <w:jc w:val="center"/>
-        <w:rPr>
-          <w:rFonts w:asciiTheme="minorBidi" w:hAnsiTheme="minorBidi"/>
-          <w:b/>
-          <w:bCs/>
-          <w:color w:val="C00000"/>
-          <w:sz w:val="24"/>
-          <w:szCs w:val="24"/>
-        </w:rPr>
-      </w:pPr>
-    </w:p>
-    <w:p>
-      <w:pPr>
-        <w:jc w:val="center"/>
-        <w:rPr>
-          <w:rFonts w:asciiTheme="minorBidi" w:hAnsiTheme="minorBidi"/>
-          <w:b/>
-          <w:bCs/>
-          <w:color w:val="C00000"/>
-          <w:sz w:val="24"/>
-          <w:szCs w:val="24"/>
-        </w:rPr>
-      </w:pPr>
-    </w:p>
-    <w:p>
-      <w:pPr>
-        <w:jc w:val="center"/>
-        <w:rPr>
-          <w:rFonts w:asciiTheme="minorBidi" w:hAnsiTheme="minorBidi"/>
-          <w:b/>
-          <w:bCs/>
-          <w:color w:val="C00000"/>
-          <w:sz w:val="24"/>
-          <w:szCs w:val="24"/>
-        </w:rPr>
-      </w:pPr>
-    </w:p>
-    <w:p>
-      <w:pPr>
-        <w:jc w:val="center"/>
-        <w:rPr>
-          <w:rFonts w:asciiTheme="minorBidi" w:hAnsiTheme="minorBidi"/>
-          <w:b/>
-          <w:bCs/>
-          <w:color w:val="C00000"/>
-          <w:sz w:val="24"/>
-          <w:szCs w:val="24"/>
-        </w:rPr>
-      </w:pPr>
-    </w:p>
-    <w:p>
-      <w:pPr>
-        <w:jc w:val="center"/>
-        <w:rPr>
-          <w:rFonts w:asciiTheme="minorBidi" w:hAnsiTheme="minorBidi"/>
-          <w:b/>
-          <w:bCs/>
-          <w:color w:val="C00000"/>
-          <w:sz w:val="24"/>
-          <w:szCs w:val="24"/>
-        </w:rPr>
-      </w:pPr>
-    </w:p>
-    <w:p>
-      <w:pPr>
-        <w:jc w:val="center"/>
-        <w:rPr>
-          <w:rFonts w:asciiTheme="minorBidi" w:hAnsiTheme="minorBidi"/>
-          <w:b/>
-          <w:bCs/>
-          <w:color w:val="C00000"/>
-          <w:sz w:val="24"/>
-          <w:szCs w:val="24"/>
-        </w:rPr>
-      </w:pPr>
-    </w:p>
-    <w:p>
-      <w:pPr>
-        <w:jc w:val="center"/>
-        <w:rPr>
-          <w:rFonts w:asciiTheme="minorBidi" w:hAnsiTheme="minorBidi"/>
-          <w:b/>
-          <w:bCs/>
-          <w:color w:val="C00000"/>
-          <w:sz w:val="24"/>
-          <w:szCs w:val="24"/>
-        </w:rPr>
-      </w:pPr>
-    </w:p>
-    <w:p>
-      <w:pPr>
-        <w:jc w:val="center"/>
-        <w:rPr>
-          <w:rFonts w:asciiTheme="minorBidi" w:hAnsiTheme="minorBidi"/>
-          <w:b/>
-          <w:bCs/>
-          <w:color w:val="C00000"/>
-          <w:sz w:val="24"/>
-          <w:szCs w:val="24"/>
-          <w:rtl/>
-        </w:rPr>
-      </w:pPr>
-      <w:r>
-        <w:rPr>
-          <w:rFonts w:asciiTheme="minorBidi" w:hAnsiTheme="minorBidi"/>
-          <w:b/>
-          <w:bCs/>
-          <w:color w:val="C00000"/>
-          <w:sz w:val="24"/>
-          <w:szCs w:val="24"/>
-        </w:rPr>
-        <w:t>Fields managers:</w:t>
-      </w:r>
-    </w:p>
-    <w:p>
-      <w:pPr>
-        <w:jc w:val="center"/>
-        <w:rPr>
-          <w:rFonts w:asciiTheme="minorBidi" w:hAnsiTheme="minorBidi"/>
-          <w:b/>
-          <w:bCs/>
-          <w:sz w:val="24"/>
-          <w:szCs w:val="24"/>
-          <w:u w:val="single"/>
-        </w:rPr>
-      </w:pPr>
-      <w:r>
-        <w:rPr>
-          <w:rFonts w:asciiTheme="minorBidi" w:hAnsiTheme="minorBidi"/>
-          <w:b/>
-          <w:bCs/>
-          <w:sz w:val="24"/>
-          <w:szCs w:val="24"/>
-          <w:u w:val="single"/>
-        </w:rPr>
-        <w:t xml:space="preserve">Requirement number </w:t>
-      </w:r>
-      <w:r>
-        <w:rPr>
-          <w:rFonts w:asciiTheme="minorBidi" w:hAnsiTheme="minorBidi" w:hint="cs"/>
-          <w:b/>
-          <w:bCs/>
-          <w:sz w:val="24"/>
-          <w:szCs w:val="24"/>
-          <w:u w:val="single"/>
-          <w:rtl/>
-        </w:rPr>
-        <w:t>1</w:t>
-      </w:r>
-    </w:p>
-    <w:p>
-      <w:pPr>
-        <w:rPr>
-          <w:rFonts w:asciiTheme="minorBidi" w:hAnsiTheme="minorBidi"/>
-          <w:sz w:val="24"/>
-          <w:szCs w:val="24"/>
-        </w:rPr>
-      </w:pPr>
-      <w:r>
-        <w:rPr>
-          <w:rFonts w:asciiTheme="minorBidi" w:hAnsiTheme="minorBidi"/>
-          <w:sz w:val="24"/>
-          <w:szCs w:val="24"/>
-        </w:rPr>
-        <w:t xml:space="preserve">A Field manager would be able to register and login to the system and use his ID </w:t>
-      </w:r>
-      <w:proofErr w:type="gramStart"/>
-      <w:r>
-        <w:rPr>
-          <w:rFonts w:asciiTheme="minorBidi" w:hAnsiTheme="minorBidi"/>
-          <w:sz w:val="24"/>
-          <w:szCs w:val="24"/>
-        </w:rPr>
-        <w:t xml:space="preserve">( </w:t>
-      </w:r>
-      <w:r>
-        <w:rPr>
-          <w:rFonts w:asciiTheme="minorBidi" w:hAnsiTheme="minorBidi"/>
-          <w:sz w:val="24"/>
-          <w:szCs w:val="24"/>
-          <w:rtl/>
-        </w:rPr>
-        <w:t>תעודת</w:t>
-      </w:r>
-      <w:proofErr w:type="gramEnd"/>
-      <w:r>
-        <w:rPr>
-          <w:rFonts w:asciiTheme="minorBidi" w:hAnsiTheme="minorBidi"/>
-          <w:sz w:val="24"/>
-          <w:szCs w:val="24"/>
-          <w:rtl/>
-        </w:rPr>
-        <w:t>' מס זהות</w:t>
-      </w:r>
-      <w:r>
-        <w:rPr>
-          <w:rFonts w:asciiTheme="minorBidi" w:hAnsiTheme="minorBidi"/>
-          <w:sz w:val="24"/>
-          <w:szCs w:val="24"/>
-        </w:rPr>
-        <w:t xml:space="preserve"> (and password to log in to his account. </w:t>
-      </w:r>
-    </w:p>
-    <w:p>
-      <w:pPr>
-        <w:rPr>
-          <w:rFonts w:asciiTheme="minorBidi" w:hAnsiTheme="minorBidi"/>
-          <w:sz w:val="24"/>
-          <w:szCs w:val="24"/>
-        </w:rPr>
-      </w:pPr>
-      <w:r>
-        <w:rPr>
-          <w:rFonts w:asciiTheme="minorBidi" w:hAnsiTheme="minorBidi"/>
-          <w:sz w:val="24"/>
-          <w:szCs w:val="24"/>
-          <w:u w:val="single"/>
-        </w:rPr>
-        <w:t>User story:</w:t>
-      </w:r>
-    </w:p>
-    <w:p>
-      <w:pPr>
-        <w:rPr>
-          <w:rFonts w:asciiTheme="minorBidi" w:hAnsiTheme="minorBidi"/>
-          <w:sz w:val="24"/>
-          <w:szCs w:val="24"/>
-          <w:u w:val="single"/>
-          <w:rtl/>
-        </w:rPr>
-      </w:pPr>
-      <w:r>
-        <w:rPr>
-          <w:rFonts w:asciiTheme="minorBidi" w:hAnsiTheme="minorBidi"/>
-          <w:sz w:val="24"/>
-          <w:szCs w:val="24"/>
-        </w:rPr>
-        <w:t>​</w:t>
-      </w:r>
-      <w:r>
-        <w:rPr>
-          <w:rFonts w:asciiTheme="minorBidi" w:hAnsiTheme="minorBidi"/>
-          <w:sz w:val="24"/>
-          <w:szCs w:val="24"/>
-          <w:u w:val="single"/>
-        </w:rPr>
-        <w:t>Tasks:</w:t>
+        <w:t>t</w:t>
+      </w:r>
+      <w:r>
+        <w:rPr>
+          <w:rFonts w:asciiTheme="minorBidi" w:hAnsiTheme="minorBidi"/>
+          <w:sz w:val="24"/>
+          <w:szCs w:val="24"/>
+        </w:rPr>
+        <w:t xml:space="preserve">he system should present a registration form requesting at least 5 personal details </w:t>
+      </w:r>
+      <w:r>
+        <w:rPr>
+          <w:rFonts w:asciiTheme="minorBidi" w:hAnsiTheme="minorBidi"/>
+          <w:sz w:val="24"/>
+          <w:szCs w:val="24"/>
+        </w:rPr>
+        <w:t>(</w:t>
+      </w:r>
+      <w:r>
+        <w:rPr>
+          <w:rFonts w:asciiTheme="minorBidi" w:hAnsiTheme="minorBidi"/>
+          <w:sz w:val="24"/>
+          <w:szCs w:val="24"/>
+        </w:rPr>
+        <w:t xml:space="preserve">name, gender, birthdate, contact information, preferred </w:t>
+      </w:r>
+      <w:r>
+        <w:rPr>
+          <w:rFonts w:asciiTheme="minorBidi" w:hAnsiTheme="minorBidi"/>
+          <w:sz w:val="24"/>
+          <w:szCs w:val="24"/>
+        </w:rPr>
+        <w:t>fields</w:t>
+      </w:r>
+      <w:r>
+        <w:rPr>
+          <w:rFonts w:asciiTheme="minorBidi" w:hAnsiTheme="minorBidi"/>
+          <w:sz w:val="24"/>
+          <w:szCs w:val="24"/>
+        </w:rPr>
+        <w:t>).</w:t>
       </w:r>
     </w:p>
     <w:p>
@@ -2103,7 +1798,7 @@
         <w:pStyle w:val="a3"/>
         <w:numPr>
           <w:ilvl w:val="0"/>
-          <w:numId w:val="7"/>
+          <w:numId w:val="4"/>
         </w:numPr>
         <w:rPr>
           <w:rFonts w:asciiTheme="minorBidi" w:hAnsiTheme="minorBidi"/>
@@ -2111,6 +1806,139 @@
           <w:szCs w:val="24"/>
         </w:rPr>
       </w:pPr>
+      <w:r>
+        <w:rPr>
+          <w:rFonts w:asciiTheme="minorBidi" w:hAnsiTheme="minorBidi"/>
+          <w:sz w:val="24"/>
+          <w:szCs w:val="24"/>
+        </w:rPr>
+        <w:t>After successful registration,</w:t>
+      </w:r>
+      <w:r>
+        <w:rPr>
+          <w:rFonts w:asciiTheme="minorBidi" w:hAnsiTheme="minorBidi"/>
+          <w:sz w:val="24"/>
+          <w:szCs w:val="24"/>
+        </w:rPr>
+        <w:t xml:space="preserve"> </w:t>
+      </w:r>
+      <w:r>
+        <w:rPr>
+          <w:rFonts w:asciiTheme="minorBidi" w:hAnsiTheme="minorBidi"/>
+          <w:sz w:val="24"/>
+          <w:szCs w:val="24"/>
+        </w:rPr>
+        <w:t>t</w:t>
+      </w:r>
+      <w:r>
+        <w:rPr>
+          <w:rFonts w:asciiTheme="minorBidi" w:hAnsiTheme="minorBidi"/>
+          <w:sz w:val="24"/>
+          <w:szCs w:val="24"/>
+        </w:rPr>
+        <w:t>he system should provide an option for the player to edit their personal details.</w:t>
+      </w:r>
+    </w:p>
+    <w:p>
+      <w:pPr>
+        <w:pStyle w:val="a3"/>
+        <w:numPr>
+          <w:ilvl w:val="0"/>
+          <w:numId w:val="4"/>
+        </w:numPr>
+        <w:rPr>
+          <w:rFonts w:asciiTheme="minorBidi" w:hAnsiTheme="minorBidi"/>
+          <w:sz w:val="24"/>
+          <w:szCs w:val="24"/>
+        </w:rPr>
+      </w:pPr>
+      <w:r>
+        <w:rPr>
+          <w:rFonts w:asciiTheme="minorBidi" w:hAnsiTheme="minorBidi"/>
+          <w:sz w:val="24"/>
+          <w:szCs w:val="24"/>
+        </w:rPr>
+        <w:t>After editing personal details,</w:t>
+      </w:r>
+      <w:r>
+        <w:rPr>
+          <w:rFonts w:asciiTheme="minorBidi" w:hAnsiTheme="minorBidi"/>
+          <w:sz w:val="24"/>
+          <w:szCs w:val="24"/>
+        </w:rPr>
+        <w:t xml:space="preserve"> </w:t>
+      </w:r>
+      <w:r>
+        <w:rPr>
+          <w:rFonts w:asciiTheme="minorBidi" w:hAnsiTheme="minorBidi"/>
+          <w:sz w:val="24"/>
+          <w:szCs w:val="24"/>
+        </w:rPr>
+        <w:t>t</w:t>
+      </w:r>
+      <w:r>
+        <w:rPr>
+          <w:rFonts w:asciiTheme="minorBidi" w:hAnsiTheme="minorBidi"/>
+          <w:sz w:val="24"/>
+          <w:szCs w:val="24"/>
+        </w:rPr>
+        <w:t>he system should provide a "Save Changes" option.</w:t>
+      </w:r>
+      <w:r>
+        <w:rPr>
+          <w:rFonts w:asciiTheme="minorBidi" w:hAnsiTheme="minorBidi"/>
+          <w:sz w:val="24"/>
+          <w:szCs w:val="24"/>
+        </w:rPr>
+        <w:t xml:space="preserve"> c</w:t>
+      </w:r>
+      <w:r>
+        <w:rPr>
+          <w:rFonts w:asciiTheme="minorBidi" w:hAnsiTheme="minorBidi"/>
+          <w:sz w:val="24"/>
+          <w:szCs w:val="24"/>
+        </w:rPr>
+        <w:t>licking on this option should save the modifications made to the player's profile</w:t>
+      </w:r>
+      <w:r>
+        <w:rPr>
+          <w:rFonts w:asciiTheme="minorBidi" w:hAnsiTheme="minorBidi"/>
+          <w:sz w:val="24"/>
+          <w:szCs w:val="24"/>
+        </w:rPr>
+        <w:t>.</w:t>
+      </w:r>
+    </w:p>
+    <w:p>
+      <w:pPr>
+        <w:pStyle w:val="a3"/>
+        <w:numPr>
+          <w:ilvl w:val="0"/>
+          <w:numId w:val="4"/>
+        </w:numPr>
+        <w:rPr>
+          <w:rFonts w:asciiTheme="minorBidi" w:hAnsiTheme="minorBidi"/>
+          <w:sz w:val="24"/>
+          <w:szCs w:val="24"/>
+          <w:rtl/>
+        </w:rPr>
+      </w:pPr>
+      <w:r>
+        <w:rPr>
+          <w:rFonts w:asciiTheme="minorBidi" w:hAnsiTheme="minorBidi"/>
+          <w:sz w:val="24"/>
+          <w:szCs w:val="24"/>
+        </w:rPr>
+        <w:t>I</w:t>
+      </w:r>
+      <w:r>
+        <w:rPr>
+          <w:rFonts w:asciiTheme="minorBidi" w:hAnsiTheme="minorBidi"/>
+          <w:sz w:val="24"/>
+          <w:szCs w:val="24"/>
+        </w:rPr>
+        <w:t>nput validation to ensure the accuracy and integrity of the provided details.</w:t>
+      </w:r>
     </w:p>
     <w:p>
       <w:pPr>
@@ -2124,6 +1952,1100 @@
           <w:u w:val="single"/>
         </w:rPr>
       </w:pPr>
+    </w:p>
+    <w:p>
+      <w:pPr>
+        <w:jc w:val="center"/>
+        <w:rPr>
+          <w:rFonts w:asciiTheme="minorBidi" w:hAnsiTheme="minorBidi"/>
+          <w:b/>
+          <w:bCs/>
+          <w:sz w:val="24"/>
+          <w:szCs w:val="24"/>
+          <w:u w:val="single"/>
+        </w:rPr>
+      </w:pPr>
+    </w:p>
+    <w:p>
+      <w:pPr>
+        <w:jc w:val="center"/>
+        <w:rPr>
+          <w:rFonts w:asciiTheme="minorBidi" w:hAnsiTheme="minorBidi"/>
+          <w:b/>
+          <w:bCs/>
+          <w:sz w:val="24"/>
+          <w:szCs w:val="24"/>
+          <w:u w:val="single"/>
+        </w:rPr>
+      </w:pPr>
+    </w:p>
+    <w:p>
+      <w:pPr>
+        <w:jc w:val="center"/>
+        <w:rPr>
+          <w:rFonts w:asciiTheme="minorBidi" w:hAnsiTheme="minorBidi"/>
+          <w:b/>
+          <w:bCs/>
+          <w:sz w:val="24"/>
+          <w:szCs w:val="24"/>
+          <w:u w:val="single"/>
+        </w:rPr>
+      </w:pPr>
+    </w:p>
+    <w:p>
+      <w:pPr>
+        <w:jc w:val="center"/>
+        <w:rPr>
+          <w:rFonts w:asciiTheme="minorBidi" w:hAnsiTheme="minorBidi"/>
+          <w:b/>
+          <w:bCs/>
+          <w:sz w:val="24"/>
+          <w:szCs w:val="24"/>
+          <w:u w:val="single"/>
+        </w:rPr>
+      </w:pPr>
+    </w:p>
+    <w:p>
+      <w:pPr>
+        <w:jc w:val="center"/>
+        <w:rPr>
+          <w:rFonts w:asciiTheme="minorBidi" w:hAnsiTheme="minorBidi"/>
+          <w:b/>
+          <w:bCs/>
+          <w:sz w:val="24"/>
+          <w:szCs w:val="24"/>
+          <w:u w:val="single"/>
+        </w:rPr>
+      </w:pPr>
+    </w:p>
+    <w:p>
+      <w:pPr>
+        <w:jc w:val="center"/>
+        <w:rPr>
+          <w:rFonts w:asciiTheme="minorBidi" w:hAnsiTheme="minorBidi"/>
+          <w:b/>
+          <w:bCs/>
+          <w:sz w:val="24"/>
+          <w:szCs w:val="24"/>
+          <w:u w:val="single"/>
+        </w:rPr>
+      </w:pPr>
+    </w:p>
+    <w:p>
+      <w:pPr>
+        <w:jc w:val="center"/>
+        <w:rPr>
+          <w:rFonts w:asciiTheme="minorBidi" w:hAnsiTheme="minorBidi"/>
+          <w:b/>
+          <w:bCs/>
+          <w:sz w:val="24"/>
+          <w:szCs w:val="24"/>
+          <w:u w:val="single"/>
+        </w:rPr>
+      </w:pPr>
+    </w:p>
+    <w:p>
+      <w:pPr>
+        <w:jc w:val="center"/>
+        <w:rPr>
+          <w:rFonts w:asciiTheme="minorBidi" w:hAnsiTheme="minorBidi"/>
+          <w:b/>
+          <w:bCs/>
+          <w:sz w:val="24"/>
+          <w:szCs w:val="24"/>
+          <w:u w:val="single"/>
+        </w:rPr>
+      </w:pPr>
+    </w:p>
+    <w:p>
+      <w:pPr>
+        <w:jc w:val="center"/>
+        <w:rPr>
+          <w:rFonts w:asciiTheme="minorBidi" w:hAnsiTheme="minorBidi"/>
+          <w:b/>
+          <w:bCs/>
+          <w:sz w:val="24"/>
+          <w:szCs w:val="24"/>
+          <w:u w:val="single"/>
+        </w:rPr>
+      </w:pPr>
+    </w:p>
+    <w:p>
+      <w:pPr>
+        <w:jc w:val="center"/>
+        <w:rPr>
+          <w:rFonts w:asciiTheme="minorBidi" w:hAnsiTheme="minorBidi"/>
+          <w:b/>
+          <w:bCs/>
+          <w:sz w:val="24"/>
+          <w:szCs w:val="24"/>
+          <w:u w:val="single"/>
+        </w:rPr>
+      </w:pPr>
+      <w:bookmarkStart w:id="0" w:name="_GoBack"/>
+      <w:bookmarkEnd w:id="0"/>
+      <w:r>
+        <w:rPr>
+          <w:rFonts w:asciiTheme="minorBidi" w:hAnsiTheme="minorBidi"/>
+          <w:b/>
+          <w:bCs/>
+          <w:sz w:val="24"/>
+          <w:szCs w:val="24"/>
+          <w:u w:val="single"/>
+        </w:rPr>
+        <w:lastRenderedPageBreak/>
+        <w:t xml:space="preserve">Requirement number </w:t>
+      </w:r>
+      <w:r>
+        <w:rPr>
+          <w:rFonts w:asciiTheme="minorBidi" w:hAnsiTheme="minorBidi" w:hint="cs"/>
+          <w:b/>
+          <w:bCs/>
+          <w:sz w:val="24"/>
+          <w:szCs w:val="24"/>
+          <w:u w:val="single"/>
+          <w:rtl/>
+        </w:rPr>
+        <w:t>5</w:t>
+      </w:r>
+    </w:p>
+    <w:p>
+      <w:pPr>
+        <w:rPr>
+          <w:rFonts w:asciiTheme="minorBidi" w:hAnsiTheme="minorBidi"/>
+          <w:sz w:val="24"/>
+          <w:szCs w:val="24"/>
+          <w:rtl/>
+        </w:rPr>
+      </w:pPr>
+      <w:r>
+        <w:rPr>
+          <w:rFonts w:asciiTheme="minorBidi" w:hAnsiTheme="minorBidi"/>
+          <w:sz w:val="24"/>
+          <w:szCs w:val="24"/>
+        </w:rPr>
+        <w:t>A Player would be able to view a list of his scheduled games</w:t>
+      </w:r>
+      <w:r>
+        <w:rPr>
+          <w:rFonts w:asciiTheme="minorBidi" w:hAnsiTheme="minorBidi"/>
+          <w:sz w:val="24"/>
+          <w:szCs w:val="24"/>
+        </w:rPr>
+        <w:t>.</w:t>
+      </w:r>
+    </w:p>
+    <w:p>
+      <w:pPr>
+        <w:rPr>
+          <w:rFonts w:asciiTheme="minorBidi" w:hAnsiTheme="minorBidi"/>
+          <w:sz w:val="24"/>
+          <w:szCs w:val="24"/>
+        </w:rPr>
+      </w:pPr>
+      <w:r>
+        <w:rPr>
+          <w:rFonts w:asciiTheme="minorBidi" w:hAnsiTheme="minorBidi"/>
+          <w:sz w:val="24"/>
+          <w:szCs w:val="24"/>
+          <w:u w:val="single"/>
+        </w:rPr>
+        <w:t>User story:</w:t>
+      </w:r>
+    </w:p>
+    <w:p>
+      <w:pPr>
+        <w:rPr>
+          <w:rFonts w:asciiTheme="minorBidi" w:hAnsiTheme="minorBidi"/>
+          <w:sz w:val="24"/>
+          <w:szCs w:val="24"/>
+          <w:rtl/>
+        </w:rPr>
+      </w:pPr>
+      <w:r>
+        <w:rPr>
+          <w:rFonts w:asciiTheme="minorBidi" w:hAnsiTheme="minorBidi"/>
+          <w:sz w:val="24"/>
+          <w:szCs w:val="24"/>
+        </w:rPr>
+        <w:t xml:space="preserve">As a </w:t>
+      </w:r>
+      <w:r>
+        <w:rPr>
+          <w:rFonts w:asciiTheme="minorBidi" w:hAnsiTheme="minorBidi"/>
+          <w:sz w:val="24"/>
+          <w:szCs w:val="24"/>
+        </w:rPr>
+        <w:t>player</w:t>
+      </w:r>
+      <w:r>
+        <w:rPr>
+          <w:rFonts w:asciiTheme="minorBidi" w:hAnsiTheme="minorBidi"/>
+          <w:sz w:val="24"/>
+          <w:szCs w:val="24"/>
+        </w:rPr>
+        <w:t>,</w:t>
+      </w:r>
+      <w:r>
+        <w:rPr>
+          <w:rFonts w:asciiTheme="minorBidi" w:hAnsiTheme="minorBidi"/>
+          <w:sz w:val="24"/>
+          <w:szCs w:val="24"/>
+        </w:rPr>
+        <w:t xml:space="preserve"> I want </w:t>
+      </w:r>
+      <w:r>
+        <w:rPr>
+          <w:rFonts w:asciiTheme="minorBidi" w:hAnsiTheme="minorBidi"/>
+          <w:sz w:val="24"/>
+          <w:szCs w:val="24"/>
+        </w:rPr>
+        <w:t xml:space="preserve">to be able to view my scheduled </w:t>
+      </w:r>
+      <w:proofErr w:type="gramStart"/>
+      <w:r>
+        <w:rPr>
+          <w:rFonts w:asciiTheme="minorBidi" w:hAnsiTheme="minorBidi"/>
+          <w:sz w:val="24"/>
+          <w:szCs w:val="24"/>
+        </w:rPr>
+        <w:t>games</w:t>
+      </w:r>
+      <w:r>
+        <w:rPr>
+          <w:rFonts w:asciiTheme="minorBidi" w:hAnsiTheme="minorBidi"/>
+          <w:sz w:val="24"/>
+          <w:szCs w:val="24"/>
+        </w:rPr>
+        <w:t xml:space="preserve"> </w:t>
+      </w:r>
+      <w:r>
+        <w:rPr>
+          <w:rFonts w:asciiTheme="minorBidi" w:hAnsiTheme="minorBidi"/>
+          <w:sz w:val="24"/>
+          <w:szCs w:val="24"/>
+        </w:rPr>
+        <w:t>,</w:t>
+      </w:r>
+      <w:r>
+        <w:rPr>
+          <w:rFonts w:asciiTheme="minorBidi" w:hAnsiTheme="minorBidi"/>
+          <w:sz w:val="24"/>
+          <w:szCs w:val="24"/>
+        </w:rPr>
+        <w:t>In</w:t>
+      </w:r>
+      <w:proofErr w:type="gramEnd"/>
+      <w:r>
+        <w:rPr>
+          <w:rFonts w:asciiTheme="minorBidi" w:hAnsiTheme="minorBidi"/>
+          <w:sz w:val="24"/>
+          <w:szCs w:val="24"/>
+        </w:rPr>
+        <w:t xml:space="preserve"> order to arrange my schedule as I wish</w:t>
+      </w:r>
+      <w:r>
+        <w:rPr>
+          <w:rFonts w:asciiTheme="minorBidi" w:hAnsiTheme="minorBidi"/>
+          <w:sz w:val="24"/>
+          <w:szCs w:val="24"/>
+        </w:rPr>
+        <w:t>.</w:t>
+      </w:r>
+    </w:p>
+    <w:p>
+      <w:pPr>
+        <w:rPr>
+          <w:rFonts w:asciiTheme="minorBidi" w:hAnsiTheme="minorBidi"/>
+          <w:sz w:val="24"/>
+          <w:szCs w:val="24"/>
+          <w:u w:val="single"/>
+          <w:rtl/>
+        </w:rPr>
+      </w:pPr>
+      <w:r>
+        <w:rPr>
+          <w:rFonts w:asciiTheme="minorBidi" w:hAnsiTheme="minorBidi"/>
+          <w:sz w:val="24"/>
+          <w:szCs w:val="24"/>
+        </w:rPr>
+        <w:t>​</w:t>
+      </w:r>
+      <w:r>
+        <w:rPr>
+          <w:rFonts w:asciiTheme="minorBidi" w:hAnsiTheme="minorBidi"/>
+          <w:sz w:val="24"/>
+          <w:szCs w:val="24"/>
+          <w:u w:val="single"/>
+        </w:rPr>
+        <w:t>Tasks:</w:t>
+      </w:r>
+    </w:p>
+    <w:p>
+      <w:pPr>
+        <w:pStyle w:val="a3"/>
+        <w:rPr>
+          <w:rFonts w:asciiTheme="minorBidi" w:hAnsiTheme="minorBidi"/>
+          <w:sz w:val="24"/>
+          <w:szCs w:val="24"/>
+        </w:rPr>
+      </w:pPr>
+      <w:r>
+        <w:rPr>
+          <w:rFonts w:asciiTheme="minorBidi" w:hAnsiTheme="minorBidi"/>
+          <w:sz w:val="24"/>
+          <w:szCs w:val="24"/>
+        </w:rPr>
+        <w:br/>
+      </w:r>
+    </w:p>
+    <w:p>
+      <w:pPr>
+        <w:rPr>
+          <w:rFonts w:asciiTheme="minorBidi" w:hAnsiTheme="minorBidi"/>
+          <w:sz w:val="24"/>
+          <w:szCs w:val="24"/>
+        </w:rPr>
+      </w:pPr>
+    </w:p>
+    <w:p>
+      <w:pPr>
+        <w:rPr>
+          <w:rFonts w:asciiTheme="minorBidi" w:hAnsiTheme="minorBidi"/>
+          <w:sz w:val="24"/>
+          <w:szCs w:val="24"/>
+        </w:rPr>
+      </w:pPr>
+    </w:p>
+    <w:p>
+      <w:pPr>
+        <w:rPr>
+          <w:rFonts w:asciiTheme="minorBidi" w:hAnsiTheme="minorBidi"/>
+          <w:sz w:val="24"/>
+          <w:szCs w:val="24"/>
+        </w:rPr>
+      </w:pPr>
+    </w:p>
+    <w:p>
+      <w:pPr>
+        <w:rPr>
+          <w:rFonts w:asciiTheme="minorBidi" w:hAnsiTheme="minorBidi"/>
+          <w:sz w:val="24"/>
+          <w:szCs w:val="24"/>
+        </w:rPr>
+      </w:pPr>
+    </w:p>
+    <w:p>
+      <w:pPr>
+        <w:rPr>
+          <w:rFonts w:asciiTheme="minorBidi" w:hAnsiTheme="minorBidi"/>
+          <w:sz w:val="24"/>
+          <w:szCs w:val="24"/>
+        </w:rPr>
+      </w:pPr>
+    </w:p>
+    <w:p>
+      <w:pPr>
+        <w:rPr>
+          <w:rFonts w:asciiTheme="minorBidi" w:hAnsiTheme="minorBidi"/>
+          <w:sz w:val="24"/>
+          <w:szCs w:val="24"/>
+          <w:rtl/>
+        </w:rPr>
+      </w:pPr>
+    </w:p>
+    <w:p>
+      <w:pPr>
+        <w:rPr>
+          <w:rFonts w:asciiTheme="minorBidi" w:hAnsiTheme="minorBidi"/>
+          <w:sz w:val="24"/>
+          <w:szCs w:val="24"/>
+          <w:rtl/>
+        </w:rPr>
+      </w:pPr>
+    </w:p>
+    <w:p>
+      <w:pPr>
+        <w:rPr>
+          <w:rFonts w:asciiTheme="minorBidi" w:hAnsiTheme="minorBidi"/>
+          <w:sz w:val="24"/>
+          <w:szCs w:val="24"/>
+          <w:rtl/>
+        </w:rPr>
+      </w:pPr>
+    </w:p>
+    <w:p>
+      <w:pPr>
+        <w:rPr>
+          <w:rFonts w:asciiTheme="minorBidi" w:hAnsiTheme="minorBidi"/>
+          <w:sz w:val="24"/>
+          <w:szCs w:val="24"/>
+          <w:rtl/>
+        </w:rPr>
+      </w:pPr>
+    </w:p>
+    <w:p>
+      <w:pPr>
+        <w:rPr>
+          <w:rFonts w:asciiTheme="minorBidi" w:hAnsiTheme="minorBidi"/>
+          <w:sz w:val="24"/>
+          <w:szCs w:val="24"/>
+          <w:rtl/>
+        </w:rPr>
+      </w:pPr>
+    </w:p>
+    <w:p>
+      <w:pPr>
+        <w:rPr>
+          <w:rFonts w:asciiTheme="minorBidi" w:hAnsiTheme="minorBidi"/>
+          <w:sz w:val="24"/>
+          <w:szCs w:val="24"/>
+          <w:rtl/>
+        </w:rPr>
+      </w:pPr>
+    </w:p>
+    <w:p>
+      <w:pPr>
+        <w:jc w:val="center"/>
+        <w:rPr>
+          <w:rFonts w:asciiTheme="minorBidi" w:hAnsiTheme="minorBidi"/>
+          <w:b/>
+          <w:bCs/>
+          <w:sz w:val="24"/>
+          <w:szCs w:val="24"/>
+          <w:u w:val="single"/>
+        </w:rPr>
+      </w:pPr>
+      <w:r>
+        <w:rPr>
+          <w:rFonts w:asciiTheme="minorBidi" w:hAnsiTheme="minorBidi"/>
+          <w:b/>
+          <w:bCs/>
+          <w:sz w:val="24"/>
+          <w:szCs w:val="24"/>
+          <w:u w:val="single"/>
+        </w:rPr>
+        <w:t xml:space="preserve">Requirement number </w:t>
+      </w:r>
+      <w:r>
+        <w:rPr>
+          <w:rFonts w:asciiTheme="minorBidi" w:hAnsiTheme="minorBidi"/>
+          <w:b/>
+          <w:bCs/>
+          <w:sz w:val="24"/>
+          <w:szCs w:val="24"/>
+          <w:u w:val="single"/>
+        </w:rPr>
+        <w:t>6</w:t>
+      </w:r>
+    </w:p>
+    <w:p>
+      <w:pPr>
+        <w:rPr>
+          <w:rFonts w:asciiTheme="minorBidi" w:hAnsiTheme="minorBidi"/>
+          <w:sz w:val="24"/>
+          <w:szCs w:val="24"/>
+        </w:rPr>
+      </w:pPr>
+      <w:r>
+        <w:rPr>
+          <w:rFonts w:asciiTheme="minorBidi" w:hAnsiTheme="minorBidi"/>
+          <w:sz w:val="24"/>
+          <w:szCs w:val="24"/>
+        </w:rPr>
+        <w:t>A user will be able to see the history of the games or the determination of the pitches</w:t>
+      </w:r>
+      <w:r>
+        <w:rPr>
+          <w:rFonts w:asciiTheme="minorBidi" w:hAnsiTheme="minorBidi"/>
+          <w:sz w:val="24"/>
+          <w:szCs w:val="24"/>
+        </w:rPr>
+        <w:t xml:space="preserve">.  </w:t>
+      </w:r>
+      <w:r>
+        <w:rPr>
+          <w:rFonts w:asciiTheme="minorBidi" w:hAnsiTheme="minorBidi"/>
+          <w:sz w:val="24"/>
+          <w:szCs w:val="24"/>
+        </w:rPr>
+        <w:t>In order for him to be able to follow his training statistics or the frequency of his training and extract information from them as he wishes.</w:t>
+      </w:r>
+    </w:p>
+    <w:p>
+      <w:pPr>
+        <w:rPr>
+          <w:rFonts w:asciiTheme="minorBidi" w:hAnsiTheme="minorBidi"/>
+          <w:sz w:val="24"/>
+          <w:szCs w:val="24"/>
+        </w:rPr>
+      </w:pPr>
+      <w:r>
+        <w:rPr>
+          <w:rFonts w:asciiTheme="minorBidi" w:hAnsiTheme="minorBidi"/>
+          <w:sz w:val="24"/>
+          <w:szCs w:val="24"/>
+          <w:u w:val="single"/>
+        </w:rPr>
+        <w:t>User story:</w:t>
+      </w:r>
+    </w:p>
+    <w:p>
+      <w:pPr>
+        <w:rPr>
+          <w:rFonts w:asciiTheme="minorBidi" w:hAnsiTheme="minorBidi"/>
+          <w:sz w:val="24"/>
+          <w:szCs w:val="24"/>
+          <w:u w:val="single"/>
+          <w:rtl/>
+        </w:rPr>
+      </w:pPr>
+      <w:r>
+        <w:rPr>
+          <w:rFonts w:asciiTheme="minorBidi" w:hAnsiTheme="minorBidi"/>
+          <w:sz w:val="24"/>
+          <w:szCs w:val="24"/>
+        </w:rPr>
+        <w:t>​</w:t>
+      </w:r>
+      <w:r>
+        <w:rPr>
+          <w:rFonts w:asciiTheme="minorBidi" w:hAnsiTheme="minorBidi"/>
+          <w:sz w:val="24"/>
+          <w:szCs w:val="24"/>
+          <w:u w:val="single"/>
+        </w:rPr>
+        <w:t>Tasks:</w:t>
+      </w:r>
+    </w:p>
+    <w:p>
+      <w:pPr>
+        <w:rPr>
+          <w:rFonts w:asciiTheme="minorBidi" w:hAnsiTheme="minorBidi"/>
+          <w:sz w:val="24"/>
+          <w:szCs w:val="24"/>
+        </w:rPr>
+      </w:pPr>
+    </w:p>
+    <w:p>
+      <w:pPr>
+        <w:jc w:val="center"/>
+        <w:rPr>
+          <w:rFonts w:asciiTheme="minorBidi" w:hAnsiTheme="minorBidi"/>
+          <w:b/>
+          <w:bCs/>
+          <w:color w:val="C00000"/>
+          <w:sz w:val="24"/>
+          <w:szCs w:val="24"/>
+        </w:rPr>
+      </w:pPr>
+    </w:p>
+    <w:p>
+      <w:pPr>
+        <w:jc w:val="center"/>
+        <w:rPr>
+          <w:rFonts w:asciiTheme="minorBidi" w:hAnsiTheme="minorBidi"/>
+          <w:b/>
+          <w:bCs/>
+          <w:color w:val="C00000"/>
+          <w:sz w:val="24"/>
+          <w:szCs w:val="24"/>
+        </w:rPr>
+      </w:pPr>
+    </w:p>
+    <w:p>
+      <w:pPr>
+        <w:jc w:val="center"/>
+        <w:rPr>
+          <w:rFonts w:asciiTheme="minorBidi" w:hAnsiTheme="minorBidi"/>
+          <w:b/>
+          <w:bCs/>
+          <w:color w:val="C00000"/>
+          <w:sz w:val="24"/>
+          <w:szCs w:val="24"/>
+        </w:rPr>
+      </w:pPr>
+    </w:p>
+    <w:p>
+      <w:pPr>
+        <w:jc w:val="center"/>
+        <w:rPr>
+          <w:rFonts w:asciiTheme="minorBidi" w:hAnsiTheme="minorBidi"/>
+          <w:b/>
+          <w:bCs/>
+          <w:color w:val="C00000"/>
+          <w:sz w:val="24"/>
+          <w:szCs w:val="24"/>
+        </w:rPr>
+      </w:pPr>
+    </w:p>
+    <w:p>
+      <w:pPr>
+        <w:jc w:val="center"/>
+        <w:rPr>
+          <w:rFonts w:asciiTheme="minorBidi" w:hAnsiTheme="minorBidi"/>
+          <w:b/>
+          <w:bCs/>
+          <w:color w:val="C00000"/>
+          <w:sz w:val="24"/>
+          <w:szCs w:val="24"/>
+        </w:rPr>
+      </w:pPr>
+    </w:p>
+    <w:p>
+      <w:pPr>
+        <w:jc w:val="center"/>
+        <w:rPr>
+          <w:rFonts w:asciiTheme="minorBidi" w:hAnsiTheme="minorBidi"/>
+          <w:b/>
+          <w:bCs/>
+          <w:color w:val="C00000"/>
+          <w:sz w:val="24"/>
+          <w:szCs w:val="24"/>
+        </w:rPr>
+      </w:pPr>
+    </w:p>
+    <w:p>
+      <w:pPr>
+        <w:jc w:val="center"/>
+        <w:rPr>
+          <w:rFonts w:asciiTheme="minorBidi" w:hAnsiTheme="minorBidi"/>
+          <w:b/>
+          <w:bCs/>
+          <w:color w:val="C00000"/>
+          <w:sz w:val="24"/>
+          <w:szCs w:val="24"/>
+        </w:rPr>
+      </w:pPr>
+    </w:p>
+    <w:p>
+      <w:pPr>
+        <w:jc w:val="center"/>
+        <w:rPr>
+          <w:rFonts w:asciiTheme="minorBidi" w:hAnsiTheme="minorBidi"/>
+          <w:b/>
+          <w:bCs/>
+          <w:color w:val="C00000"/>
+          <w:sz w:val="24"/>
+          <w:szCs w:val="24"/>
+          <w:rtl/>
+        </w:rPr>
+      </w:pPr>
+      <w:r>
+        <w:rPr>
+          <w:rFonts w:asciiTheme="minorBidi" w:hAnsiTheme="minorBidi"/>
+          <w:b/>
+          <w:bCs/>
+          <w:color w:val="C00000"/>
+          <w:sz w:val="24"/>
+          <w:szCs w:val="24"/>
+        </w:rPr>
+        <w:t>Fields managers:</w:t>
+      </w:r>
+    </w:p>
+    <w:p>
+      <w:pPr>
+        <w:jc w:val="center"/>
+        <w:rPr>
+          <w:rFonts w:asciiTheme="minorBidi" w:hAnsiTheme="minorBidi"/>
+          <w:b/>
+          <w:bCs/>
+          <w:sz w:val="24"/>
+          <w:szCs w:val="24"/>
+          <w:u w:val="single"/>
+        </w:rPr>
+      </w:pPr>
+      <w:r>
+        <w:rPr>
+          <w:rFonts w:asciiTheme="minorBidi" w:hAnsiTheme="minorBidi"/>
+          <w:b/>
+          <w:bCs/>
+          <w:sz w:val="24"/>
+          <w:szCs w:val="24"/>
+          <w:u w:val="single"/>
+        </w:rPr>
+        <w:t xml:space="preserve">Requirement number </w:t>
+      </w:r>
+      <w:r>
+        <w:rPr>
+          <w:rFonts w:asciiTheme="minorBidi" w:hAnsiTheme="minorBidi" w:hint="cs"/>
+          <w:b/>
+          <w:bCs/>
+          <w:sz w:val="24"/>
+          <w:szCs w:val="24"/>
+          <w:u w:val="single"/>
+          <w:rtl/>
+        </w:rPr>
+        <w:t>1</w:t>
+      </w:r>
+    </w:p>
+    <w:p>
+      <w:pPr>
+        <w:rPr>
+          <w:rFonts w:asciiTheme="minorBidi" w:hAnsiTheme="minorBidi"/>
+          <w:sz w:val="24"/>
+          <w:szCs w:val="24"/>
+        </w:rPr>
+      </w:pPr>
+      <w:r>
+        <w:rPr>
+          <w:rFonts w:asciiTheme="minorBidi" w:hAnsiTheme="minorBidi"/>
+          <w:sz w:val="24"/>
+          <w:szCs w:val="24"/>
+        </w:rPr>
+        <w:t xml:space="preserve">A Field manager would be able to register and login to the system and use his ID and password to log in to his account. </w:t>
+      </w:r>
+    </w:p>
+    <w:p>
+      <w:pPr>
+        <w:rPr>
+          <w:rFonts w:asciiTheme="minorBidi" w:hAnsiTheme="minorBidi"/>
+          <w:sz w:val="24"/>
+          <w:szCs w:val="24"/>
+        </w:rPr>
+      </w:pPr>
+      <w:r>
+        <w:rPr>
+          <w:rFonts w:asciiTheme="minorBidi" w:hAnsiTheme="minorBidi"/>
+          <w:sz w:val="24"/>
+          <w:szCs w:val="24"/>
+          <w:u w:val="single"/>
+        </w:rPr>
+        <w:t>User story:</w:t>
+      </w:r>
+      <w:r>
+        <w:rPr>
+          <w:rFonts w:asciiTheme="minorBidi" w:hAnsiTheme="minorBidi"/>
+          <w:sz w:val="24"/>
+          <w:szCs w:val="24"/>
+        </w:rPr>
+        <w:t xml:space="preserve"> </w:t>
+      </w:r>
+      <w:r>
+        <w:rPr>
+          <w:rFonts w:asciiTheme="minorBidi" w:hAnsiTheme="minorBidi"/>
+          <w:sz w:val="24"/>
+          <w:szCs w:val="24"/>
+        </w:rPr>
+        <w:t xml:space="preserve">I want to register and login to the system using my ID </w:t>
+      </w:r>
+    </w:p>
+    <w:p>
+      <w:pPr>
+        <w:rPr>
+          <w:rFonts w:asciiTheme="minorBidi" w:hAnsiTheme="minorBidi"/>
+          <w:sz w:val="24"/>
+          <w:szCs w:val="24"/>
+        </w:rPr>
+      </w:pPr>
+      <w:r>
+        <w:rPr>
+          <w:rFonts w:asciiTheme="minorBidi" w:hAnsiTheme="minorBidi"/>
+          <w:sz w:val="24"/>
+          <w:szCs w:val="24"/>
+        </w:rPr>
+        <w:t xml:space="preserve">and password </w:t>
+      </w:r>
+      <w:r>
+        <w:rPr>
+          <w:rFonts w:asciiTheme="minorBidi" w:hAnsiTheme="minorBidi"/>
+          <w:sz w:val="24"/>
+          <w:szCs w:val="24"/>
+        </w:rPr>
+        <w:t>to</w:t>
+      </w:r>
+      <w:r>
+        <w:rPr>
+          <w:rFonts w:asciiTheme="minorBidi" w:hAnsiTheme="minorBidi"/>
+          <w:sz w:val="24"/>
+          <w:szCs w:val="24"/>
+        </w:rPr>
+        <w:t xml:space="preserve"> log in to my account.</w:t>
+      </w:r>
+    </w:p>
+    <w:p>
+      <w:pPr>
+        <w:rPr>
+          <w:rFonts w:asciiTheme="minorBidi" w:hAnsiTheme="minorBidi"/>
+          <w:sz w:val="24"/>
+          <w:szCs w:val="24"/>
+        </w:rPr>
+      </w:pPr>
+      <w:r>
+        <w:rPr>
+          <w:rFonts w:asciiTheme="minorBidi" w:hAnsiTheme="minorBidi"/>
+          <w:sz w:val="24"/>
+          <w:szCs w:val="24"/>
+        </w:rPr>
+        <w:t xml:space="preserve"> </w:t>
+      </w:r>
+    </w:p>
+    <w:p>
+      <w:pPr>
+        <w:rPr>
+          <w:rFonts w:asciiTheme="minorBidi" w:hAnsiTheme="minorBidi"/>
+          <w:sz w:val="24"/>
+          <w:szCs w:val="24"/>
+          <w:u w:val="single"/>
+          <w:rtl/>
+        </w:rPr>
+      </w:pPr>
+      <w:r>
+        <w:rPr>
+          <w:rFonts w:asciiTheme="minorBidi" w:hAnsiTheme="minorBidi"/>
+          <w:sz w:val="24"/>
+          <w:szCs w:val="24"/>
+        </w:rPr>
+        <w:t>​</w:t>
+      </w:r>
+      <w:r>
+        <w:rPr>
+          <w:rFonts w:asciiTheme="minorBidi" w:hAnsiTheme="minorBidi"/>
+          <w:sz w:val="24"/>
+          <w:szCs w:val="24"/>
+          <w:u w:val="single"/>
+        </w:rPr>
+        <w:t>Tasks:</w:t>
+      </w:r>
+    </w:p>
+    <w:p>
+      <w:pPr>
+        <w:pStyle w:val="a3"/>
+        <w:numPr>
+          <w:ilvl w:val="0"/>
+          <w:numId w:val="11"/>
+        </w:numPr>
+        <w:rPr>
+          <w:rFonts w:asciiTheme="minorBidi" w:hAnsiTheme="minorBidi"/>
+          <w:sz w:val="24"/>
+          <w:szCs w:val="24"/>
+        </w:rPr>
+      </w:pPr>
+      <w:r>
+        <w:rPr>
+          <w:rFonts w:asciiTheme="minorBidi" w:hAnsiTheme="minorBidi"/>
+          <w:sz w:val="24"/>
+          <w:szCs w:val="24"/>
+        </w:rPr>
+        <w:t xml:space="preserve">Create a login/registration menu, if </w:t>
+      </w:r>
+      <w:r>
+        <w:rPr>
+          <w:rFonts w:asciiTheme="minorBidi" w:hAnsiTheme="minorBidi"/>
+          <w:sz w:val="24"/>
+          <w:szCs w:val="24"/>
+        </w:rPr>
+        <w:t>the user</w:t>
+      </w:r>
+      <w:r>
+        <w:rPr>
+          <w:rFonts w:asciiTheme="minorBidi" w:hAnsiTheme="minorBidi"/>
+          <w:sz w:val="24"/>
+          <w:szCs w:val="24"/>
+        </w:rPr>
+        <w:t xml:space="preserve"> select registration we will ask the </w:t>
+      </w:r>
+      <w:r>
+        <w:rPr>
+          <w:rFonts w:asciiTheme="minorBidi" w:hAnsiTheme="minorBidi"/>
+          <w:sz w:val="24"/>
+          <w:szCs w:val="24"/>
+        </w:rPr>
+        <w:t>him</w:t>
+      </w:r>
+      <w:r>
+        <w:rPr>
+          <w:rFonts w:asciiTheme="minorBidi" w:hAnsiTheme="minorBidi"/>
+          <w:sz w:val="24"/>
+          <w:szCs w:val="24"/>
+        </w:rPr>
+        <w:t xml:space="preserve"> if he is </w:t>
+      </w:r>
+      <w:proofErr w:type="gramStart"/>
+      <w:r>
+        <w:rPr>
+          <w:rFonts w:asciiTheme="minorBidi" w:hAnsiTheme="minorBidi"/>
+          <w:sz w:val="24"/>
+          <w:szCs w:val="24"/>
+        </w:rPr>
+        <w:t>an</w:t>
+      </w:r>
+      <w:proofErr w:type="gramEnd"/>
+      <w:r>
+        <w:rPr>
+          <w:rFonts w:asciiTheme="minorBidi" w:hAnsiTheme="minorBidi"/>
+          <w:sz w:val="24"/>
+          <w:szCs w:val="24"/>
+        </w:rPr>
+        <w:t xml:space="preserve"> </w:t>
+      </w:r>
+      <w:r>
+        <w:rPr>
+          <w:rFonts w:asciiTheme="minorBidi" w:hAnsiTheme="minorBidi"/>
+          <w:sz w:val="24"/>
+          <w:szCs w:val="24"/>
+        </w:rPr>
+        <w:t>player</w:t>
+      </w:r>
+      <w:r>
+        <w:rPr>
+          <w:rFonts w:asciiTheme="minorBidi" w:hAnsiTheme="minorBidi"/>
+          <w:sz w:val="24"/>
+          <w:szCs w:val="24"/>
+        </w:rPr>
+        <w:t xml:space="preserve"> or </w:t>
+      </w:r>
+      <w:r>
+        <w:rPr>
+          <w:rFonts w:asciiTheme="minorBidi" w:hAnsiTheme="minorBidi"/>
+          <w:sz w:val="24"/>
+          <w:szCs w:val="24"/>
+        </w:rPr>
+        <w:t>manager.</w:t>
+      </w:r>
+    </w:p>
+    <w:p>
+      <w:pPr>
+        <w:pStyle w:val="a3"/>
+        <w:numPr>
+          <w:ilvl w:val="0"/>
+          <w:numId w:val="11"/>
+        </w:numPr>
+        <w:rPr>
+          <w:rFonts w:asciiTheme="minorBidi" w:hAnsiTheme="minorBidi"/>
+          <w:sz w:val="24"/>
+          <w:szCs w:val="24"/>
+        </w:rPr>
+      </w:pPr>
+      <w:r>
+        <w:rPr>
+          <w:rFonts w:asciiTheme="minorBidi" w:hAnsiTheme="minorBidi"/>
+          <w:sz w:val="24"/>
+          <w:szCs w:val="24"/>
+        </w:rPr>
+        <w:t xml:space="preserve">Create a friendly registration page according to the type of user with </w:t>
+      </w:r>
+      <w:r>
+        <w:rPr>
+          <w:rFonts w:asciiTheme="minorBidi" w:hAnsiTheme="minorBidi"/>
+          <w:sz w:val="24"/>
+          <w:szCs w:val="24"/>
+        </w:rPr>
+        <w:t>full name</w:t>
+      </w:r>
+      <w:r>
+        <w:rPr>
+          <w:rFonts w:asciiTheme="minorBidi" w:hAnsiTheme="minorBidi"/>
+          <w:sz w:val="24"/>
+          <w:szCs w:val="24"/>
+        </w:rPr>
+        <w:t>,</w:t>
+      </w:r>
+      <w:r>
+        <w:rPr>
+          <w:rFonts w:asciiTheme="minorBidi" w:hAnsiTheme="minorBidi"/>
+          <w:sz w:val="24"/>
+          <w:szCs w:val="24"/>
+        </w:rPr>
+        <w:t xml:space="preserve"> ID number, Email, phone number and city.</w:t>
+      </w:r>
+    </w:p>
+    <w:p>
+      <w:pPr>
+        <w:pStyle w:val="a3"/>
+        <w:numPr>
+          <w:ilvl w:val="0"/>
+          <w:numId w:val="11"/>
+        </w:numPr>
+        <w:rPr>
+          <w:rFonts w:asciiTheme="minorBidi" w:hAnsiTheme="minorBidi"/>
+          <w:sz w:val="24"/>
+          <w:szCs w:val="24"/>
+        </w:rPr>
+      </w:pPr>
+      <w:r>
+        <w:rPr>
+          <w:rFonts w:asciiTheme="minorBidi" w:hAnsiTheme="minorBidi"/>
+          <w:sz w:val="24"/>
+          <w:szCs w:val="24"/>
+        </w:rPr>
+        <w:t>Create an intuitive login menu with fields for users to enter their ID and password.</w:t>
+      </w:r>
+    </w:p>
+    <w:p>
+      <w:pPr>
+        <w:pStyle w:val="a3"/>
+        <w:numPr>
+          <w:ilvl w:val="0"/>
+          <w:numId w:val="11"/>
+        </w:numPr>
+        <w:rPr>
+          <w:rFonts w:asciiTheme="minorBidi" w:hAnsiTheme="minorBidi"/>
+          <w:sz w:val="24"/>
+          <w:szCs w:val="24"/>
+        </w:rPr>
+      </w:pPr>
+      <w:r>
+        <w:rPr>
+          <w:rFonts w:asciiTheme="minorBidi" w:hAnsiTheme="minorBidi"/>
+          <w:sz w:val="24"/>
+          <w:szCs w:val="24"/>
+        </w:rPr>
+        <w:t>Implement the back-end logic to authenticate users during login, ensuring the correct ID and password combination.</w:t>
+      </w:r>
+    </w:p>
+    <w:p>
+      <w:pPr>
+        <w:pStyle w:val="a3"/>
+        <w:rPr>
+          <w:rFonts w:asciiTheme="minorBidi" w:hAnsiTheme="minorBidi"/>
+          <w:sz w:val="24"/>
+          <w:szCs w:val="24"/>
+        </w:rPr>
+      </w:pPr>
+    </w:p>
+    <w:p>
+      <w:pPr>
+        <w:pStyle w:val="a3"/>
+        <w:rPr>
+          <w:rFonts w:asciiTheme="minorBidi" w:hAnsiTheme="minorBidi"/>
+          <w:sz w:val="24"/>
+          <w:szCs w:val="24"/>
+        </w:rPr>
+      </w:pPr>
+    </w:p>
+    <w:p>
+      <w:pPr>
+        <w:pStyle w:val="a3"/>
+        <w:rPr>
+          <w:rFonts w:asciiTheme="minorBidi" w:hAnsiTheme="minorBidi"/>
+          <w:sz w:val="24"/>
+          <w:szCs w:val="24"/>
+        </w:rPr>
+      </w:pPr>
+    </w:p>
+    <w:p>
+      <w:pPr>
+        <w:pStyle w:val="a3"/>
+        <w:rPr>
+          <w:rFonts w:asciiTheme="minorBidi" w:hAnsiTheme="minorBidi"/>
+          <w:sz w:val="24"/>
+          <w:szCs w:val="24"/>
+        </w:rPr>
+      </w:pPr>
+    </w:p>
+    <w:p>
+      <w:pPr>
+        <w:jc w:val="center"/>
+        <w:rPr>
+          <w:rFonts w:asciiTheme="minorBidi" w:hAnsiTheme="minorBidi"/>
+          <w:b/>
+          <w:bCs/>
+          <w:sz w:val="24"/>
+          <w:szCs w:val="24"/>
+          <w:u w:val="single"/>
+        </w:rPr>
+      </w:pPr>
       <w:r>
         <w:rPr>
           <w:rFonts w:asciiTheme="minorBidi" w:hAnsiTheme="minorBidi"/>
@@ -2174,6 +3096,73 @@
         </w:rPr>
         <w:t>User story:</w:t>
       </w:r>
+      <w:r>
+        <w:rPr>
+          <w:rFonts w:asciiTheme="minorBidi" w:hAnsiTheme="minorBidi"/>
+          <w:sz w:val="24"/>
+          <w:szCs w:val="24"/>
+        </w:rPr>
+        <w:t xml:space="preserve"> As a manager I want to be able to manage my and fields in the best way as possible.</w:t>
+      </w:r>
+    </w:p>
+    <w:p>
+      <w:pPr>
+        <w:rPr>
+          <w:rFonts w:asciiTheme="minorBidi" w:hAnsiTheme="minorBidi"/>
+          <w:sz w:val="24"/>
+          <w:szCs w:val="24"/>
+        </w:rPr>
+      </w:pPr>
+      <w:r>
+        <w:rPr>
+          <w:rFonts w:asciiTheme="minorBidi" w:hAnsiTheme="minorBidi"/>
+          <w:sz w:val="24"/>
+          <w:szCs w:val="24"/>
+        </w:rPr>
+        <w:t xml:space="preserve">As </w:t>
+      </w:r>
+      <w:proofErr w:type="gramStart"/>
+      <w:r>
+        <w:rPr>
+          <w:rFonts w:asciiTheme="minorBidi" w:hAnsiTheme="minorBidi"/>
+          <w:sz w:val="24"/>
+          <w:szCs w:val="24"/>
+        </w:rPr>
+        <w:t>an</w:t>
+      </w:r>
+      <w:proofErr w:type="gramEnd"/>
+      <w:r>
+        <w:rPr>
+          <w:rFonts w:asciiTheme="minorBidi" w:hAnsiTheme="minorBidi"/>
+          <w:sz w:val="24"/>
+          <w:szCs w:val="24"/>
+        </w:rPr>
+        <w:t xml:space="preserve"> </w:t>
+      </w:r>
+      <w:r>
+        <w:rPr>
+          <w:rFonts w:asciiTheme="minorBidi" w:hAnsiTheme="minorBidi"/>
+          <w:sz w:val="24"/>
+          <w:szCs w:val="24"/>
+        </w:rPr>
+        <w:t>manager</w:t>
+      </w:r>
+      <w:r>
+        <w:rPr>
+          <w:rFonts w:asciiTheme="minorBidi" w:hAnsiTheme="minorBidi"/>
+          <w:sz w:val="24"/>
+          <w:szCs w:val="24"/>
+        </w:rPr>
+        <w:t xml:space="preserve"> I can sort the pitches and the number of games in them according to availability and pitch type in chronological order</w:t>
+      </w:r>
+      <w:r>
+        <w:rPr>
+          <w:rFonts w:asciiTheme="minorBidi" w:hAnsiTheme="minorBidi"/>
+          <w:sz w:val="24"/>
+          <w:szCs w:val="24"/>
+        </w:rPr>
+        <w:t>.</w:t>
+      </w:r>
     </w:p>
     <w:p>
       <w:pPr>
@@ -2191,8 +3180,589 @@
           <w:sz w:val="24"/>
           <w:szCs w:val="24"/>
         </w:rPr>
+        <w:t xml:space="preserve"> </w:t>
+      </w:r>
+      <w:r>
+        <w:rPr>
+          <w:rFonts w:asciiTheme="minorBidi" w:hAnsiTheme="minorBidi"/>
+          <w:sz w:val="24"/>
+          <w:szCs w:val="24"/>
+        </w:rPr>
         <w:t>​</w:t>
       </w:r>
+      <w:r>
+        <w:rPr>
+          <w:rFonts w:asciiTheme="minorBidi" w:hAnsiTheme="minorBidi"/>
+          <w:sz w:val="24"/>
+          <w:szCs w:val="24"/>
+          <w:u w:val="single"/>
+        </w:rPr>
+        <w:t>Tasks:</w:t>
+      </w:r>
+    </w:p>
+    <w:p>
+      <w:pPr>
+        <w:jc w:val="center"/>
+        <w:rPr>
+          <w:rFonts w:asciiTheme="minorBidi" w:hAnsiTheme="minorBidi"/>
+          <w:b/>
+          <w:bCs/>
+          <w:sz w:val="24"/>
+          <w:szCs w:val="24"/>
+          <w:u w:val="single"/>
+        </w:rPr>
+      </w:pPr>
+    </w:p>
+    <w:p>
+      <w:pPr>
+        <w:jc w:val="center"/>
+        <w:rPr>
+          <w:rFonts w:asciiTheme="minorBidi" w:hAnsiTheme="minorBidi"/>
+          <w:b/>
+          <w:bCs/>
+          <w:sz w:val="24"/>
+          <w:szCs w:val="24"/>
+          <w:u w:val="single"/>
+          <w:rtl/>
+        </w:rPr>
+      </w:pPr>
+    </w:p>
+    <w:p>
+      <w:pPr>
+        <w:jc w:val="center"/>
+        <w:rPr>
+          <w:rFonts w:asciiTheme="minorBidi" w:hAnsiTheme="minorBidi"/>
+          <w:b/>
+          <w:bCs/>
+          <w:sz w:val="24"/>
+          <w:szCs w:val="24"/>
+          <w:u w:val="single"/>
+          <w:rtl/>
+        </w:rPr>
+      </w:pPr>
+    </w:p>
+    <w:p>
+      <w:pPr>
+        <w:jc w:val="center"/>
+        <w:rPr>
+          <w:rFonts w:asciiTheme="minorBidi" w:hAnsiTheme="minorBidi"/>
+          <w:b/>
+          <w:bCs/>
+          <w:sz w:val="24"/>
+          <w:szCs w:val="24"/>
+          <w:u w:val="single"/>
+          <w:rtl/>
+        </w:rPr>
+      </w:pPr>
+    </w:p>
+    <w:p>
+      <w:pPr>
+        <w:jc w:val="center"/>
+        <w:rPr>
+          <w:rFonts w:asciiTheme="minorBidi" w:hAnsiTheme="minorBidi"/>
+          <w:b/>
+          <w:bCs/>
+          <w:sz w:val="24"/>
+          <w:szCs w:val="24"/>
+          <w:u w:val="single"/>
+          <w:rtl/>
+        </w:rPr>
+      </w:pPr>
+    </w:p>
+    <w:p>
+      <w:pPr>
+        <w:jc w:val="center"/>
+        <w:rPr>
+          <w:rFonts w:asciiTheme="minorBidi" w:hAnsiTheme="minorBidi"/>
+          <w:b/>
+          <w:bCs/>
+          <w:sz w:val="24"/>
+          <w:szCs w:val="24"/>
+          <w:u w:val="single"/>
+          <w:rtl/>
+        </w:rPr>
+      </w:pPr>
+    </w:p>
+    <w:p>
+      <w:pPr>
+        <w:jc w:val="center"/>
+        <w:rPr>
+          <w:rFonts w:asciiTheme="minorBidi" w:hAnsiTheme="minorBidi"/>
+          <w:b/>
+          <w:bCs/>
+          <w:sz w:val="24"/>
+          <w:szCs w:val="24"/>
+          <w:u w:val="single"/>
+          <w:rtl/>
+        </w:rPr>
+      </w:pPr>
+    </w:p>
+    <w:p>
+      <w:pPr>
+        <w:jc w:val="center"/>
+        <w:rPr>
+          <w:rFonts w:asciiTheme="minorBidi" w:hAnsiTheme="minorBidi"/>
+          <w:b/>
+          <w:bCs/>
+          <w:sz w:val="24"/>
+          <w:szCs w:val="24"/>
+          <w:u w:val="single"/>
+        </w:rPr>
+      </w:pPr>
+      <w:r>
+        <w:rPr>
+          <w:rFonts w:asciiTheme="minorBidi" w:hAnsiTheme="minorBidi"/>
+          <w:b/>
+          <w:bCs/>
+          <w:sz w:val="24"/>
+          <w:szCs w:val="24"/>
+          <w:u w:val="single"/>
+        </w:rPr>
+        <w:lastRenderedPageBreak/>
+        <w:t xml:space="preserve">Requirement number </w:t>
+      </w:r>
+      <w:r>
+        <w:rPr>
+          <w:rFonts w:asciiTheme="minorBidi" w:hAnsiTheme="minorBidi" w:hint="cs"/>
+          <w:b/>
+          <w:bCs/>
+          <w:sz w:val="24"/>
+          <w:szCs w:val="24"/>
+          <w:u w:val="single"/>
+          <w:rtl/>
+        </w:rPr>
+        <w:t>3</w:t>
+      </w:r>
+    </w:p>
+    <w:p>
+      <w:pPr>
+        <w:rPr>
+          <w:rFonts w:asciiTheme="minorBidi" w:hAnsiTheme="minorBidi"/>
+          <w:sz w:val="24"/>
+          <w:szCs w:val="24"/>
+        </w:rPr>
+      </w:pPr>
+      <w:r>
+        <w:rPr>
+          <w:rFonts w:asciiTheme="minorBidi" w:hAnsiTheme="minorBidi"/>
+          <w:sz w:val="24"/>
+          <w:szCs w:val="24"/>
+        </w:rPr>
+        <w:t>A Field manager would be able to mark dates as “unavailable” so players will not be able to schedule games on those dates.</w:t>
+      </w:r>
+    </w:p>
+    <w:p>
+      <w:pPr>
+        <w:rPr>
+          <w:rFonts w:asciiTheme="minorBidi" w:hAnsiTheme="minorBidi" w:hint="cs"/>
+          <w:sz w:val="24"/>
+          <w:szCs w:val="24"/>
+          <w:rtl/>
+        </w:rPr>
+      </w:pPr>
+      <w:r>
+        <w:rPr>
+          <w:rFonts w:asciiTheme="minorBidi" w:hAnsiTheme="minorBidi"/>
+          <w:sz w:val="24"/>
+          <w:szCs w:val="24"/>
+          <w:u w:val="single"/>
+        </w:rPr>
+        <w:t>User story:</w:t>
+      </w:r>
+      <w:r>
+        <w:rPr>
+          <w:rFonts w:asciiTheme="minorBidi" w:hAnsiTheme="minorBidi"/>
+          <w:sz w:val="24"/>
+          <w:szCs w:val="24"/>
+          <w:u w:val="single"/>
+        </w:rPr>
+        <w:t xml:space="preserve"> </w:t>
+      </w:r>
+      <w:r>
+        <w:rPr>
+          <w:rFonts w:asciiTheme="minorBidi" w:hAnsiTheme="minorBidi"/>
+          <w:sz w:val="24"/>
+          <w:szCs w:val="24"/>
+        </w:rPr>
+        <w:t xml:space="preserve">As </w:t>
+      </w:r>
+      <w:proofErr w:type="gramStart"/>
+      <w:r>
+        <w:rPr>
+          <w:rFonts w:asciiTheme="minorBidi" w:hAnsiTheme="minorBidi"/>
+          <w:sz w:val="24"/>
+          <w:szCs w:val="24"/>
+        </w:rPr>
+        <w:t>an</w:t>
+      </w:r>
+      <w:proofErr w:type="gramEnd"/>
+      <w:r>
+        <w:rPr>
+          <w:rFonts w:asciiTheme="minorBidi" w:hAnsiTheme="minorBidi"/>
+          <w:sz w:val="24"/>
+          <w:szCs w:val="24"/>
+        </w:rPr>
+        <w:t xml:space="preserve"> </w:t>
+      </w:r>
+      <w:r>
+        <w:rPr>
+          <w:rFonts w:asciiTheme="minorBidi" w:hAnsiTheme="minorBidi"/>
+          <w:sz w:val="24"/>
+          <w:szCs w:val="24"/>
+        </w:rPr>
+        <w:t>manager</w:t>
+      </w:r>
+      <w:r>
+        <w:rPr>
+          <w:rFonts w:asciiTheme="minorBidi" w:hAnsiTheme="minorBidi"/>
+          <w:sz w:val="24"/>
+          <w:szCs w:val="24"/>
+        </w:rPr>
+        <w:t xml:space="preserve"> I can block lots within a defined time frame</w:t>
+      </w:r>
+      <w:r>
+        <w:rPr>
+          <w:rFonts w:asciiTheme="minorBidi" w:hAnsiTheme="minorBidi"/>
+          <w:sz w:val="24"/>
+          <w:szCs w:val="24"/>
+        </w:rPr>
+        <w:t>.</w:t>
+      </w:r>
+    </w:p>
+    <w:p>
+      <w:pPr>
+        <w:rPr>
+          <w:rFonts w:asciiTheme="minorBidi" w:hAnsiTheme="minorBidi"/>
+          <w:sz w:val="24"/>
+          <w:szCs w:val="24"/>
+        </w:rPr>
+      </w:pPr>
+    </w:p>
+    <w:p>
+      <w:pPr>
+        <w:rPr>
+          <w:rFonts w:asciiTheme="minorBidi" w:hAnsiTheme="minorBidi"/>
+          <w:sz w:val="24"/>
+          <w:szCs w:val="24"/>
+          <w:u w:val="single"/>
+          <w:rtl/>
+        </w:rPr>
+      </w:pPr>
+      <w:r>
+        <w:rPr>
+          <w:rFonts w:asciiTheme="minorBidi" w:hAnsiTheme="minorBidi"/>
+          <w:sz w:val="24"/>
+          <w:szCs w:val="24"/>
+        </w:rPr>
+        <w:t xml:space="preserve">​ </w:t>
+      </w:r>
+      <w:r>
+        <w:rPr>
+          <w:rFonts w:asciiTheme="minorBidi" w:hAnsiTheme="minorBidi"/>
+          <w:sz w:val="24"/>
+          <w:szCs w:val="24"/>
+        </w:rPr>
+        <w:t>​</w:t>
+      </w:r>
+      <w:r>
+        <w:rPr>
+          <w:rFonts w:asciiTheme="minorBidi" w:hAnsiTheme="minorBidi"/>
+          <w:sz w:val="24"/>
+          <w:szCs w:val="24"/>
+          <w:u w:val="single"/>
+        </w:rPr>
+        <w:t>Tasks:</w:t>
+      </w:r>
+    </w:p>
+    <w:p>
+      <w:pPr>
+        <w:jc w:val="center"/>
+        <w:rPr>
+          <w:rFonts w:asciiTheme="minorBidi" w:hAnsiTheme="minorBidi"/>
+          <w:sz w:val="24"/>
+          <w:szCs w:val="24"/>
+        </w:rPr>
+      </w:pPr>
+    </w:p>
+    <w:p>
+      <w:pPr>
+        <w:jc w:val="center"/>
+        <w:rPr>
+          <w:rFonts w:asciiTheme="minorBidi" w:hAnsiTheme="minorBidi"/>
+          <w:b/>
+          <w:bCs/>
+          <w:sz w:val="24"/>
+          <w:szCs w:val="24"/>
+          <w:u w:val="single"/>
+        </w:rPr>
+      </w:pPr>
+    </w:p>
+    <w:p>
+      <w:pPr>
+        <w:jc w:val="center"/>
+        <w:rPr>
+          <w:rFonts w:asciiTheme="minorBidi" w:hAnsiTheme="minorBidi"/>
+          <w:b/>
+          <w:bCs/>
+          <w:sz w:val="24"/>
+          <w:szCs w:val="24"/>
+          <w:u w:val="single"/>
+        </w:rPr>
+      </w:pPr>
+    </w:p>
+    <w:p>
+      <w:pPr>
+        <w:jc w:val="center"/>
+        <w:rPr>
+          <w:rFonts w:asciiTheme="minorBidi" w:hAnsiTheme="minorBidi"/>
+          <w:b/>
+          <w:bCs/>
+          <w:sz w:val="24"/>
+          <w:szCs w:val="24"/>
+          <w:u w:val="single"/>
+        </w:rPr>
+      </w:pPr>
+    </w:p>
+    <w:p>
+      <w:pPr>
+        <w:jc w:val="center"/>
+        <w:rPr>
+          <w:rFonts w:asciiTheme="minorBidi" w:hAnsiTheme="minorBidi"/>
+          <w:b/>
+          <w:bCs/>
+          <w:sz w:val="24"/>
+          <w:szCs w:val="24"/>
+          <w:u w:val="single"/>
+        </w:rPr>
+      </w:pPr>
+    </w:p>
+    <w:p>
+      <w:pPr>
+        <w:jc w:val="center"/>
+        <w:rPr>
+          <w:rFonts w:asciiTheme="minorBidi" w:hAnsiTheme="minorBidi"/>
+          <w:b/>
+          <w:bCs/>
+          <w:sz w:val="24"/>
+          <w:szCs w:val="24"/>
+          <w:u w:val="single"/>
+        </w:rPr>
+      </w:pPr>
+    </w:p>
+    <w:p>
+      <w:pPr>
+        <w:jc w:val="center"/>
+        <w:rPr>
+          <w:rFonts w:asciiTheme="minorBidi" w:hAnsiTheme="minorBidi"/>
+          <w:b/>
+          <w:bCs/>
+          <w:sz w:val="24"/>
+          <w:szCs w:val="24"/>
+          <w:u w:val="single"/>
+        </w:rPr>
+      </w:pPr>
+    </w:p>
+    <w:p>
+      <w:pPr>
+        <w:jc w:val="center"/>
+        <w:rPr>
+          <w:rFonts w:asciiTheme="minorBidi" w:hAnsiTheme="minorBidi"/>
+          <w:b/>
+          <w:bCs/>
+          <w:sz w:val="24"/>
+          <w:szCs w:val="24"/>
+          <w:u w:val="single"/>
+        </w:rPr>
+      </w:pPr>
+    </w:p>
+    <w:p>
+      <w:pPr>
+        <w:jc w:val="center"/>
+        <w:rPr>
+          <w:rFonts w:asciiTheme="minorBidi" w:hAnsiTheme="minorBidi"/>
+          <w:b/>
+          <w:bCs/>
+          <w:sz w:val="24"/>
+          <w:szCs w:val="24"/>
+          <w:u w:val="single"/>
+        </w:rPr>
+      </w:pPr>
+    </w:p>
+    <w:p>
+      <w:pPr>
+        <w:jc w:val="center"/>
+        <w:rPr>
+          <w:rFonts w:asciiTheme="minorBidi" w:hAnsiTheme="minorBidi"/>
+          <w:b/>
+          <w:bCs/>
+          <w:sz w:val="24"/>
+          <w:szCs w:val="24"/>
+          <w:u w:val="single"/>
+        </w:rPr>
+      </w:pPr>
+    </w:p>
+    <w:p>
+      <w:pPr>
+        <w:jc w:val="center"/>
+        <w:rPr>
+          <w:rFonts w:asciiTheme="minorBidi" w:hAnsiTheme="minorBidi"/>
+          <w:b/>
+          <w:bCs/>
+          <w:sz w:val="24"/>
+          <w:szCs w:val="24"/>
+          <w:u w:val="single"/>
+        </w:rPr>
+      </w:pPr>
+    </w:p>
+    <w:p>
+      <w:pPr>
+        <w:jc w:val="center"/>
+        <w:rPr>
+          <w:rFonts w:asciiTheme="minorBidi" w:hAnsiTheme="minorBidi"/>
+          <w:b/>
+          <w:bCs/>
+          <w:sz w:val="24"/>
+          <w:szCs w:val="24"/>
+          <w:u w:val="single"/>
+        </w:rPr>
+      </w:pPr>
+      <w:r>
+        <w:rPr>
+          <w:rFonts w:asciiTheme="minorBidi" w:hAnsiTheme="minorBidi"/>
+          <w:b/>
+          <w:bCs/>
+          <w:sz w:val="24"/>
+          <w:szCs w:val="24"/>
+          <w:u w:val="single"/>
+        </w:rPr>
+        <w:t xml:space="preserve">Requirement number </w:t>
+      </w:r>
+      <w:r>
+        <w:rPr>
+          <w:rFonts w:asciiTheme="minorBidi" w:hAnsiTheme="minorBidi"/>
+          <w:b/>
+          <w:bCs/>
+          <w:sz w:val="24"/>
+          <w:szCs w:val="24"/>
+          <w:u w:val="single"/>
+        </w:rPr>
+        <w:t>4</w:t>
+      </w:r>
+    </w:p>
+    <w:p>
+      <w:pPr>
+        <w:rPr>
+          <w:rFonts w:asciiTheme="minorBidi" w:hAnsiTheme="minorBidi"/>
+          <w:sz w:val="24"/>
+          <w:szCs w:val="24"/>
+        </w:rPr>
+      </w:pPr>
+      <w:r>
+        <w:rPr>
+          <w:rFonts w:asciiTheme="minorBidi" w:hAnsiTheme="minorBidi"/>
+          <w:sz w:val="24"/>
+          <w:szCs w:val="24"/>
+        </w:rPr>
+        <w:t>A Field manager will be able to add and delete fields.</w:t>
+      </w:r>
+    </w:p>
+    <w:p>
+      <w:pPr>
+        <w:rPr>
+          <w:rFonts w:asciiTheme="minorBidi" w:hAnsiTheme="minorBidi" w:hint="cs"/>
+          <w:sz w:val="24"/>
+          <w:szCs w:val="24"/>
+          <w:rtl/>
+        </w:rPr>
+      </w:pPr>
+      <w:r>
+        <w:t xml:space="preserve"> </w:t>
+      </w:r>
+      <w:r>
+        <w:rPr>
+          <w:rFonts w:asciiTheme="minorBidi" w:hAnsiTheme="minorBidi"/>
+          <w:sz w:val="24"/>
+          <w:szCs w:val="24"/>
+          <w:u w:val="single"/>
+        </w:rPr>
+        <w:t>User story:</w:t>
+      </w:r>
+      <w:r>
+        <w:rPr>
+          <w:rFonts w:asciiTheme="minorBidi" w:hAnsiTheme="minorBidi"/>
+          <w:sz w:val="24"/>
+          <w:szCs w:val="24"/>
+        </w:rPr>
+        <w:t xml:space="preserve"> </w:t>
+      </w:r>
+      <w:r>
+        <w:rPr>
+          <w:rFonts w:asciiTheme="minorBidi" w:hAnsiTheme="minorBidi"/>
+          <w:sz w:val="24"/>
+          <w:szCs w:val="24"/>
+        </w:rPr>
+        <w:t xml:space="preserve">As </w:t>
+      </w:r>
+      <w:proofErr w:type="gramStart"/>
+      <w:r>
+        <w:rPr>
+          <w:rFonts w:asciiTheme="minorBidi" w:hAnsiTheme="minorBidi"/>
+          <w:sz w:val="24"/>
+          <w:szCs w:val="24"/>
+        </w:rPr>
+        <w:t>an</w:t>
+      </w:r>
+      <w:proofErr w:type="gramEnd"/>
+      <w:r>
+        <w:rPr>
+          <w:rFonts w:asciiTheme="minorBidi" w:hAnsiTheme="minorBidi"/>
+          <w:sz w:val="24"/>
+          <w:szCs w:val="24"/>
+        </w:rPr>
+        <w:t xml:space="preserve"> </w:t>
+      </w:r>
+      <w:r>
+        <w:rPr>
+          <w:rFonts w:asciiTheme="minorBidi" w:hAnsiTheme="minorBidi"/>
+          <w:sz w:val="24"/>
+          <w:szCs w:val="24"/>
+        </w:rPr>
+        <w:t xml:space="preserve">manager </w:t>
+      </w:r>
+      <w:r>
+        <w:rPr>
+          <w:rFonts w:asciiTheme="minorBidi" w:hAnsiTheme="minorBidi"/>
+          <w:sz w:val="24"/>
+          <w:szCs w:val="24"/>
+        </w:rPr>
+        <w:t xml:space="preserve">I want to edit my </w:t>
+      </w:r>
+      <w:r>
+        <w:rPr>
+          <w:rFonts w:asciiTheme="minorBidi" w:hAnsiTheme="minorBidi"/>
+          <w:sz w:val="24"/>
+          <w:szCs w:val="24"/>
+        </w:rPr>
+        <w:t>fields</w:t>
+      </w:r>
+      <w:r>
+        <w:rPr>
+          <w:rFonts w:asciiTheme="minorBidi" w:hAnsiTheme="minorBidi"/>
+          <w:sz w:val="24"/>
+          <w:szCs w:val="24"/>
+        </w:rPr>
+        <w:t xml:space="preserve"> list</w:t>
+      </w:r>
+    </w:p>
+    <w:p>
+      <w:pPr>
+        <w:rPr>
+          <w:rFonts w:asciiTheme="minorBidi" w:hAnsiTheme="minorBidi"/>
+          <w:sz w:val="24"/>
+          <w:szCs w:val="24"/>
+          <w:rtl/>
+        </w:rPr>
+      </w:pPr>
       <w:r>
         <w:rPr>
           <w:rFonts w:asciiTheme="minorBidi" w:hAnsiTheme="minorBidi"/>
@@ -2222,7 +3792,7 @@
           <w:sz w:val="24"/>
           <w:szCs w:val="24"/>
         </w:rPr>
-        <w:t>Create a menu where the user will choose which action he wants to perform (adding/deleting/editing a job)</w:t>
+        <w:t>Create a menu where the user will choose which action he wants to perform (adding/deleting)</w:t>
       </w:r>
       <w:r>
         <w:rPr>
@@ -2252,7 +3822,23 @@
           <w:sz w:val="24"/>
           <w:szCs w:val="24"/>
         </w:rPr>
-        <w:t>Create a data structure that will store and secure each employer's job data</w:t>
+        <w:t>Create a data structure that will store and secure each</w:t>
+      </w:r>
+      <w:r>
+        <w:rPr>
+          <w:rFonts w:asciiTheme="minorBidi" w:hAnsiTheme="minorBidi"/>
+          <w:sz w:val="24"/>
+          <w:szCs w:val="24"/>
+        </w:rPr>
+        <w:t xml:space="preserve"> fields</w:t>
+      </w:r>
+      <w:r>
+        <w:rPr>
+          <w:rFonts w:asciiTheme="minorBidi" w:hAnsiTheme="minorBidi"/>
+          <w:sz w:val="24"/>
+          <w:szCs w:val="24"/>
+        </w:rPr>
+        <w:t xml:space="preserve"> data</w:t>
       </w:r>
       <w:r>
         <w:rPr>
@@ -2282,650 +3868,48 @@
           <w:sz w:val="24"/>
           <w:szCs w:val="24"/>
         </w:rPr>
-        <w:t>For each job, we will require the employer to enter details about the job (requirements, conditions, location, full-time/part-time)</w:t>
-      </w:r>
-      <w:r>
-        <w:rPr>
-          <w:rFonts w:asciiTheme="minorBidi" w:hAnsiTheme="minorBidi"/>
-          <w:sz w:val="24"/>
-          <w:szCs w:val="24"/>
-        </w:rPr>
-        <w:t>.</w:t>
-      </w:r>
-    </w:p>
-    <w:p>
-      <w:pPr>
-        <w:jc w:val="center"/>
-        <w:rPr>
-          <w:rFonts w:asciiTheme="minorBidi" w:hAnsiTheme="minorBidi"/>
-          <w:b/>
-          <w:bCs/>
-          <w:sz w:val="24"/>
-          <w:szCs w:val="24"/>
-          <w:u w:val="single"/>
-        </w:rPr>
-      </w:pPr>
-    </w:p>
-    <w:p>
-      <w:pPr>
-        <w:jc w:val="center"/>
-        <w:rPr>
-          <w:rFonts w:asciiTheme="minorBidi" w:hAnsiTheme="minorBidi"/>
-          <w:b/>
-          <w:bCs/>
-          <w:sz w:val="24"/>
-          <w:szCs w:val="24"/>
-          <w:u w:val="single"/>
-          <w:rtl/>
-        </w:rPr>
-      </w:pPr>
-    </w:p>
-    <w:p>
-      <w:pPr>
-        <w:jc w:val="center"/>
-        <w:rPr>
-          <w:rFonts w:asciiTheme="minorBidi" w:hAnsiTheme="minorBidi"/>
-          <w:b/>
-          <w:bCs/>
-          <w:sz w:val="24"/>
-          <w:szCs w:val="24"/>
-          <w:u w:val="single"/>
-          <w:rtl/>
-        </w:rPr>
-      </w:pPr>
-    </w:p>
-    <w:p>
-      <w:pPr>
-        <w:jc w:val="center"/>
-        <w:rPr>
-          <w:rFonts w:asciiTheme="minorBidi" w:hAnsiTheme="minorBidi"/>
-          <w:b/>
-          <w:bCs/>
-          <w:sz w:val="24"/>
-          <w:szCs w:val="24"/>
-          <w:u w:val="single"/>
-          <w:rtl/>
-        </w:rPr>
-      </w:pPr>
-    </w:p>
-    <w:p>
-      <w:pPr>
-        <w:jc w:val="center"/>
-        <w:rPr>
-          <w:rFonts w:asciiTheme="minorBidi" w:hAnsiTheme="minorBidi"/>
-          <w:b/>
-          <w:bCs/>
-          <w:sz w:val="24"/>
-          <w:szCs w:val="24"/>
-          <w:u w:val="single"/>
-          <w:rtl/>
-        </w:rPr>
-      </w:pPr>
-    </w:p>
-    <w:p>
-      <w:pPr>
-        <w:jc w:val="center"/>
-        <w:rPr>
-          <w:rFonts w:asciiTheme="minorBidi" w:hAnsiTheme="minorBidi"/>
-          <w:b/>
-          <w:bCs/>
-          <w:sz w:val="24"/>
-          <w:szCs w:val="24"/>
-          <w:u w:val="single"/>
-          <w:rtl/>
-        </w:rPr>
-      </w:pPr>
-    </w:p>
-    <w:p>
-      <w:pPr>
-        <w:jc w:val="center"/>
-        <w:rPr>
-          <w:rFonts w:asciiTheme="minorBidi" w:hAnsiTheme="minorBidi"/>
-          <w:b/>
-          <w:bCs/>
-          <w:sz w:val="24"/>
-          <w:szCs w:val="24"/>
-          <w:u w:val="single"/>
-          <w:rtl/>
-        </w:rPr>
-      </w:pPr>
-    </w:p>
-    <w:p>
-      <w:pPr>
-        <w:jc w:val="center"/>
-        <w:rPr>
-          <w:rFonts w:asciiTheme="minorBidi" w:hAnsiTheme="minorBidi"/>
-          <w:b/>
-          <w:bCs/>
-          <w:sz w:val="24"/>
-          <w:szCs w:val="24"/>
-          <w:u w:val="single"/>
-        </w:rPr>
-      </w:pPr>
-      <w:r>
-        <w:rPr>
-          <w:rFonts w:asciiTheme="minorBidi" w:hAnsiTheme="minorBidi"/>
-          <w:b/>
-          <w:bCs/>
-          <w:sz w:val="24"/>
-          <w:szCs w:val="24"/>
-          <w:u w:val="single"/>
-        </w:rPr>
-        <w:t xml:space="preserve">Requirement number </w:t>
-      </w:r>
-      <w:r>
-        <w:rPr>
-          <w:rFonts w:asciiTheme="minorBidi" w:hAnsiTheme="minorBidi" w:hint="cs"/>
-          <w:b/>
-          <w:bCs/>
-          <w:sz w:val="24"/>
-          <w:szCs w:val="24"/>
-          <w:u w:val="single"/>
-          <w:rtl/>
-        </w:rPr>
-        <w:t>3</w:t>
-      </w:r>
-    </w:p>
-    <w:p>
-      <w:pPr>
-        <w:rPr>
-          <w:rFonts w:asciiTheme="minorBidi" w:hAnsiTheme="minorBidi"/>
-          <w:sz w:val="24"/>
-          <w:szCs w:val="24"/>
-        </w:rPr>
-      </w:pPr>
-      <w:r>
-        <w:rPr>
-          <w:rFonts w:asciiTheme="minorBidi" w:hAnsiTheme="minorBidi"/>
-          <w:sz w:val="24"/>
-          <w:szCs w:val="24"/>
-        </w:rPr>
-        <w:t>A Field manager would be able to mark dates as “unavailable” so players will not be able to schedule games on those dates.</w:t>
-      </w:r>
-    </w:p>
-    <w:p>
-      <w:pPr>
-        <w:rPr>
-          <w:rFonts w:asciiTheme="minorBidi" w:hAnsiTheme="minorBidi"/>
-          <w:sz w:val="24"/>
-          <w:szCs w:val="24"/>
-        </w:rPr>
-      </w:pPr>
-      <w:r>
-        <w:rPr>
-          <w:rFonts w:asciiTheme="minorBidi" w:hAnsiTheme="minorBidi"/>
-          <w:sz w:val="24"/>
-          <w:szCs w:val="24"/>
-          <w:u w:val="single"/>
-        </w:rPr>
-        <w:t>User story:</w:t>
-      </w:r>
-    </w:p>
-    <w:p>
-      <w:pPr>
-        <w:rPr>
-          <w:rFonts w:asciiTheme="minorBidi" w:hAnsiTheme="minorBidi"/>
-          <w:sz w:val="24"/>
-          <w:szCs w:val="24"/>
-        </w:rPr>
-      </w:pPr>
-      <w:r>
-        <w:rPr>
-          <w:rFonts w:asciiTheme="minorBidi" w:hAnsiTheme="minorBidi"/>
-          <w:color w:val="7030A0"/>
-          <w:sz w:val="24"/>
-          <w:szCs w:val="24"/>
-        </w:rPr>
-        <w:t xml:space="preserve">As </w:t>
-      </w:r>
-      <w:r>
-        <w:rPr>
-          <w:rFonts w:asciiTheme="minorBidi" w:hAnsiTheme="minorBidi"/>
-          <w:color w:val="7030A0"/>
-          <w:sz w:val="24"/>
-          <w:szCs w:val="24"/>
-        </w:rPr>
-        <w:t>an</w:t>
-      </w:r>
-      <w:r>
-        <w:rPr>
-          <w:rFonts w:asciiTheme="minorBidi" w:hAnsiTheme="minorBidi"/>
-          <w:sz w:val="24"/>
-          <w:szCs w:val="24"/>
-        </w:rPr>
-        <w:t xml:space="preserve"> employer, </w:t>
-      </w:r>
-      <w:r>
-        <w:rPr>
-          <w:rFonts w:asciiTheme="minorBidi" w:hAnsiTheme="minorBidi"/>
-          <w:color w:val="7030A0"/>
-          <w:sz w:val="24"/>
-          <w:szCs w:val="24"/>
-        </w:rPr>
-        <w:t xml:space="preserve">I want to </w:t>
-      </w:r>
-      <w:r>
-        <w:rPr>
-          <w:rFonts w:asciiTheme="minorBidi" w:hAnsiTheme="minorBidi"/>
-          <w:sz w:val="24"/>
-          <w:szCs w:val="24"/>
-        </w:rPr>
-        <w:t xml:space="preserve">be able to view all the job opportunities </w:t>
-      </w:r>
-      <w:r>
-        <w:rPr>
-          <w:rFonts w:asciiTheme="minorBidi" w:hAnsiTheme="minorBidi" w:hint="cs"/>
-          <w:sz w:val="24"/>
-          <w:szCs w:val="24"/>
-        </w:rPr>
-        <w:t>I</w:t>
-      </w:r>
-      <w:r>
-        <w:rPr>
-          <w:rFonts w:asciiTheme="minorBidi" w:hAnsiTheme="minorBidi" w:hint="cs"/>
-          <w:sz w:val="24"/>
-          <w:szCs w:val="24"/>
-          <w:rtl/>
-        </w:rPr>
-        <w:t xml:space="preserve"> </w:t>
-      </w:r>
-      <w:r>
-        <w:rPr>
-          <w:rFonts w:asciiTheme="minorBidi" w:hAnsiTheme="minorBidi"/>
-          <w:sz w:val="24"/>
-          <w:szCs w:val="24"/>
-        </w:rPr>
-        <w:t>published</w:t>
-      </w:r>
-    </w:p>
-    <w:p>
-      <w:pPr>
-        <w:rPr>
-          <w:rFonts w:asciiTheme="minorBidi" w:hAnsiTheme="minorBidi"/>
-          <w:sz w:val="24"/>
-          <w:szCs w:val="24"/>
-        </w:rPr>
-      </w:pPr>
-      <w:r>
-        <w:rPr>
-          <w:rFonts w:asciiTheme="minorBidi" w:hAnsiTheme="minorBidi"/>
-          <w:color w:val="7030A0"/>
-          <w:sz w:val="24"/>
-          <w:szCs w:val="24"/>
-        </w:rPr>
-        <w:t>because</w:t>
-      </w:r>
-      <w:r>
-        <w:rPr>
-          <w:rFonts w:asciiTheme="minorBidi" w:hAnsiTheme="minorBidi"/>
-          <w:sz w:val="24"/>
-          <w:szCs w:val="24"/>
-        </w:rPr>
-        <w:t xml:space="preserve"> I</w:t>
-      </w:r>
-      <w:r>
-        <w:rPr>
-          <w:rFonts w:asciiTheme="minorBidi" w:hAnsiTheme="minorBidi"/>
-          <w:sz w:val="24"/>
-          <w:szCs w:val="24"/>
-        </w:rPr>
-        <w:t xml:space="preserve"> want to</w:t>
-      </w:r>
-      <w:r>
-        <w:rPr>
-          <w:rFonts w:asciiTheme="minorBidi" w:hAnsiTheme="minorBidi"/>
-          <w:sz w:val="24"/>
-          <w:szCs w:val="24"/>
-        </w:rPr>
-        <w:t xml:space="preserve"> make sure there are no duplicates or jobs that are no longer relevant</w:t>
-      </w:r>
-      <w:r>
-        <w:rPr>
-          <w:rFonts w:asciiTheme="minorBidi" w:hAnsiTheme="minorBidi"/>
-          <w:sz w:val="24"/>
-          <w:szCs w:val="24"/>
-        </w:rPr>
-        <w:t>.</w:t>
-      </w:r>
-    </w:p>
-    <w:p>
-      <w:pPr>
-        <w:rPr>
-          <w:rFonts w:asciiTheme="minorBidi" w:hAnsiTheme="minorBidi"/>
-          <w:sz w:val="24"/>
-          <w:szCs w:val="24"/>
-          <w:u w:val="single"/>
-          <w:rtl/>
-        </w:rPr>
-      </w:pPr>
-      <w:r>
-        <w:rPr>
-          <w:rFonts w:asciiTheme="minorBidi" w:hAnsiTheme="minorBidi"/>
-          <w:sz w:val="24"/>
-          <w:szCs w:val="24"/>
-        </w:rPr>
-        <w:t xml:space="preserve">​ </w:t>
-      </w:r>
-      <w:r>
-        <w:rPr>
-          <w:rFonts w:asciiTheme="minorBidi" w:hAnsiTheme="minorBidi"/>
-          <w:sz w:val="24"/>
-          <w:szCs w:val="24"/>
-        </w:rPr>
-        <w:t>​</w:t>
-      </w:r>
-      <w:r>
-        <w:rPr>
-          <w:rFonts w:asciiTheme="minorBidi" w:hAnsiTheme="minorBidi"/>
-          <w:sz w:val="24"/>
-          <w:szCs w:val="24"/>
-          <w:u w:val="single"/>
-        </w:rPr>
-        <w:t>Tasks:</w:t>
-      </w:r>
-    </w:p>
-    <w:p>
-      <w:pPr>
-        <w:pStyle w:val="a3"/>
-        <w:numPr>
-          <w:ilvl w:val="0"/>
-          <w:numId w:val="9"/>
-        </w:numPr>
-        <w:rPr>
-          <w:rFonts w:asciiTheme="minorBidi" w:hAnsiTheme="minorBidi"/>
-          <w:sz w:val="24"/>
-          <w:szCs w:val="24"/>
-          <w:rtl/>
-        </w:rPr>
-      </w:pPr>
-    </w:p>
-    <w:p>
-      <w:pPr>
-        <w:jc w:val="center"/>
-        <w:rPr>
-          <w:rFonts w:asciiTheme="minorBidi" w:hAnsiTheme="minorBidi"/>
-          <w:b/>
-          <w:bCs/>
-          <w:sz w:val="24"/>
-          <w:szCs w:val="24"/>
-          <w:u w:val="single"/>
-        </w:rPr>
-      </w:pPr>
-      <w:r>
-        <w:rPr>
-          <w:rFonts w:asciiTheme="minorBidi" w:hAnsiTheme="minorBidi"/>
-          <w:b/>
-          <w:bCs/>
-          <w:sz w:val="24"/>
-          <w:szCs w:val="24"/>
-          <w:u w:val="single"/>
-        </w:rPr>
-        <w:t xml:space="preserve">Requirement number </w:t>
-      </w:r>
-      <w:r>
-        <w:rPr>
-          <w:rFonts w:asciiTheme="minorBidi" w:hAnsiTheme="minorBidi"/>
-          <w:b/>
-          <w:bCs/>
-          <w:sz w:val="24"/>
-          <w:szCs w:val="24"/>
-          <w:u w:val="single"/>
-        </w:rPr>
-        <w:t>4</w:t>
-      </w:r>
-    </w:p>
-    <w:p>
-      <w:pPr>
-        <w:rPr>
-          <w:rFonts w:asciiTheme="minorBidi" w:hAnsiTheme="minorBidi"/>
-          <w:sz w:val="24"/>
-          <w:szCs w:val="24"/>
-        </w:rPr>
-      </w:pPr>
-      <w:r>
-        <w:rPr>
-          <w:rFonts w:asciiTheme="minorBidi" w:hAnsiTheme="minorBidi"/>
-          <w:sz w:val="24"/>
-          <w:szCs w:val="24"/>
-        </w:rPr>
-        <w:t>The employer would be able to view the profiles of the candidates who submitted their</w:t>
-      </w:r>
-      <w:r>
-        <w:rPr>
-          <w:rFonts w:asciiTheme="minorBidi" w:hAnsiTheme="minorBidi"/>
-          <w:sz w:val="24"/>
-          <w:szCs w:val="24"/>
-        </w:rPr>
-        <w:t xml:space="preserve"> </w:t>
-      </w:r>
-      <w:r>
-        <w:rPr>
-          <w:rFonts w:asciiTheme="minorBidi" w:hAnsiTheme="minorBidi"/>
-          <w:sz w:val="24"/>
-          <w:szCs w:val="24"/>
-        </w:rPr>
-        <w:t>resumes for a job he has published.</w:t>
-      </w:r>
-    </w:p>
-    <w:p>
-      <w:pPr>
-        <w:rPr>
-          <w:rFonts w:asciiTheme="minorBidi" w:hAnsiTheme="minorBidi"/>
-          <w:sz w:val="24"/>
-          <w:szCs w:val="24"/>
-        </w:rPr>
-      </w:pPr>
-      <w:r>
-        <w:rPr>
-          <w:rFonts w:asciiTheme="minorBidi" w:hAnsiTheme="minorBidi"/>
-          <w:sz w:val="24"/>
-          <w:szCs w:val="24"/>
-          <w:u w:val="single"/>
-        </w:rPr>
-        <w:t>User story:</w:t>
-      </w:r>
-    </w:p>
-    <w:p>
-      <w:pPr>
-        <w:rPr>
-          <w:rFonts w:asciiTheme="minorBidi" w:hAnsiTheme="minorBidi"/>
-          <w:sz w:val="24"/>
-          <w:szCs w:val="24"/>
-        </w:rPr>
-      </w:pPr>
-      <w:r>
-        <w:rPr>
-          <w:rFonts w:asciiTheme="minorBidi" w:hAnsiTheme="minorBidi"/>
-          <w:color w:val="7030A0"/>
-          <w:sz w:val="24"/>
-          <w:szCs w:val="24"/>
-        </w:rPr>
-        <w:t xml:space="preserve">As </w:t>
-      </w:r>
-      <w:r>
-        <w:rPr>
-          <w:rFonts w:asciiTheme="minorBidi" w:hAnsiTheme="minorBidi"/>
-          <w:color w:val="7030A0"/>
-          <w:sz w:val="24"/>
-          <w:szCs w:val="24"/>
-        </w:rPr>
-        <w:t>an</w:t>
-      </w:r>
-      <w:r>
-        <w:rPr>
-          <w:rFonts w:asciiTheme="minorBidi" w:hAnsiTheme="minorBidi"/>
-          <w:sz w:val="24"/>
-          <w:szCs w:val="24"/>
-        </w:rPr>
-        <w:t xml:space="preserve"> employer, </w:t>
-      </w:r>
-      <w:r>
-        <w:rPr>
-          <w:rFonts w:asciiTheme="minorBidi" w:hAnsiTheme="minorBidi"/>
-          <w:color w:val="7030A0"/>
-          <w:sz w:val="24"/>
-          <w:szCs w:val="24"/>
-        </w:rPr>
-        <w:t xml:space="preserve">I want to </w:t>
-      </w:r>
-      <w:r>
-        <w:rPr>
-          <w:rFonts w:asciiTheme="minorBidi" w:hAnsiTheme="minorBidi"/>
-          <w:sz w:val="24"/>
-          <w:szCs w:val="24"/>
-        </w:rPr>
-        <w:t>be able to</w:t>
-      </w:r>
-      <w:r>
-        <w:rPr>
-          <w:rFonts w:asciiTheme="minorBidi" w:hAnsiTheme="minorBidi"/>
-          <w:sz w:val="24"/>
-          <w:szCs w:val="24"/>
-        </w:rPr>
-        <w:t xml:space="preserve"> view the profiles of the candidates who submitted their</w:t>
-      </w:r>
-      <w:r>
-        <w:rPr>
-          <w:rFonts w:asciiTheme="minorBidi" w:hAnsiTheme="minorBidi"/>
-          <w:sz w:val="24"/>
-          <w:szCs w:val="24"/>
-        </w:rPr>
-        <w:t xml:space="preserve"> </w:t>
-      </w:r>
-      <w:r>
-        <w:rPr>
-          <w:rFonts w:asciiTheme="minorBidi" w:hAnsiTheme="minorBidi"/>
-          <w:sz w:val="24"/>
-          <w:szCs w:val="24"/>
-        </w:rPr>
-        <w:t xml:space="preserve">resumes for a job </w:t>
-      </w:r>
-      <w:r>
-        <w:rPr>
-          <w:rFonts w:asciiTheme="minorBidi" w:hAnsiTheme="minorBidi"/>
-          <w:sz w:val="24"/>
-          <w:szCs w:val="24"/>
-        </w:rPr>
-        <w:t>I</w:t>
-      </w:r>
-      <w:r>
-        <w:rPr>
-          <w:rFonts w:asciiTheme="minorBidi" w:hAnsiTheme="minorBidi"/>
-          <w:sz w:val="24"/>
-          <w:szCs w:val="24"/>
-        </w:rPr>
-        <w:t xml:space="preserve"> published</w:t>
-      </w:r>
-      <w:r>
-        <w:rPr>
-          <w:rFonts w:asciiTheme="minorBidi" w:hAnsiTheme="minorBidi"/>
-          <w:sz w:val="24"/>
-          <w:szCs w:val="24"/>
-        </w:rPr>
-        <w:t xml:space="preserve"> </w:t>
-      </w:r>
-      <w:r>
-        <w:rPr>
-          <w:rFonts w:asciiTheme="minorBidi" w:hAnsiTheme="minorBidi"/>
-          <w:color w:val="7030A0"/>
-          <w:sz w:val="24"/>
-          <w:szCs w:val="24"/>
-        </w:rPr>
-        <w:t>because</w:t>
-      </w:r>
-      <w:r>
-        <w:rPr>
-          <w:rFonts w:asciiTheme="minorBidi" w:hAnsiTheme="minorBidi"/>
-          <w:sz w:val="24"/>
-          <w:szCs w:val="24"/>
-        </w:rPr>
-        <w:t xml:space="preserve"> </w:t>
-      </w:r>
-      <w:r>
-        <w:rPr>
-          <w:rFonts w:asciiTheme="minorBidi" w:hAnsiTheme="minorBidi"/>
-          <w:sz w:val="24"/>
-          <w:szCs w:val="24"/>
-        </w:rPr>
-        <w:t>I want to check which of them is suitable for the job</w:t>
-      </w:r>
-      <w:r>
-        <w:rPr>
-          <w:rFonts w:asciiTheme="minorBidi" w:hAnsiTheme="minorBidi" w:hint="cs"/>
-          <w:sz w:val="24"/>
-          <w:szCs w:val="24"/>
-          <w:rtl/>
-        </w:rPr>
-        <w:t>.</w:t>
-      </w:r>
-      <w:r>
-        <w:rPr>
-          <w:rFonts w:asciiTheme="minorBidi" w:hAnsiTheme="minorBidi"/>
-          <w:sz w:val="24"/>
-          <w:szCs w:val="24"/>
-        </w:rPr>
-        <w:t xml:space="preserve">​ </w:t>
-      </w:r>
-      <w:r>
-        <w:rPr>
-          <w:rFonts w:asciiTheme="minorBidi" w:hAnsiTheme="minorBidi"/>
-          <w:sz w:val="24"/>
-          <w:szCs w:val="24"/>
-        </w:rPr>
-        <w:t>​</w:t>
-      </w:r>
-    </w:p>
-    <w:p>
-      <w:pPr>
-        <w:rPr>
-          <w:rFonts w:asciiTheme="minorBidi" w:hAnsiTheme="minorBidi"/>
-          <w:sz w:val="24"/>
-          <w:szCs w:val="24"/>
-          <w:rtl/>
-        </w:rPr>
-      </w:pPr>
-      <w:r>
-        <w:rPr>
-          <w:rFonts w:asciiTheme="minorBidi" w:hAnsiTheme="minorBidi"/>
-          <w:sz w:val="24"/>
-          <w:szCs w:val="24"/>
-          <w:u w:val="single"/>
-        </w:rPr>
-        <w:t>Tasks:</w:t>
-      </w:r>
-    </w:p>
-    <w:p>
-      <w:pPr>
-        <w:pStyle w:val="a3"/>
-        <w:numPr>
-          <w:ilvl w:val="0"/>
-          <w:numId w:val="10"/>
-        </w:numPr>
-        <w:rPr>
-          <w:rFonts w:asciiTheme="minorBidi" w:hAnsiTheme="minorBidi"/>
-          <w:sz w:val="24"/>
-          <w:szCs w:val="24"/>
-        </w:rPr>
-      </w:pPr>
-    </w:p>
-    <w:p>
-      <w:pPr>
-        <w:jc w:val="center"/>
-        <w:rPr>
-          <w:rFonts w:asciiTheme="minorBidi" w:hAnsiTheme="minorBidi"/>
-          <w:sz w:val="24"/>
-          <w:szCs w:val="24"/>
-        </w:rPr>
-      </w:pPr>
-    </w:p>
-    <w:p>
-      <w:pPr>
-        <w:rPr>
-          <w:rFonts w:asciiTheme="minorBidi" w:hAnsiTheme="minorBidi"/>
-          <w:sz w:val="24"/>
-          <w:szCs w:val="24"/>
-        </w:rPr>
-      </w:pPr>
+        <w:t xml:space="preserve">For each </w:t>
+      </w:r>
+      <w:r>
+        <w:rPr>
+          <w:rFonts w:asciiTheme="minorBidi" w:hAnsiTheme="minorBidi"/>
+          <w:sz w:val="24"/>
+          <w:szCs w:val="24"/>
+        </w:rPr>
+        <w:t>field</w:t>
+      </w:r>
+      <w:r>
+        <w:rPr>
+          <w:rFonts w:asciiTheme="minorBidi" w:hAnsiTheme="minorBidi"/>
+          <w:sz w:val="24"/>
+          <w:szCs w:val="24"/>
+        </w:rPr>
+        <w:t xml:space="preserve">, we will require the </w:t>
+      </w:r>
+      <w:r>
+        <w:rPr>
+          <w:rFonts w:asciiTheme="minorBidi" w:hAnsiTheme="minorBidi"/>
+          <w:sz w:val="24"/>
+          <w:szCs w:val="24"/>
+        </w:rPr>
+        <w:t>manager</w:t>
+      </w:r>
+      <w:r>
+        <w:rPr>
+          <w:rFonts w:asciiTheme="minorBidi" w:hAnsiTheme="minorBidi"/>
+          <w:sz w:val="24"/>
+          <w:szCs w:val="24"/>
+        </w:rPr>
+        <w:t xml:space="preserve"> to enter details about the </w:t>
+      </w:r>
+      <w:r>
+        <w:rPr>
+          <w:rFonts w:asciiTheme="minorBidi" w:hAnsiTheme="minorBidi"/>
+          <w:sz w:val="24"/>
+          <w:szCs w:val="24"/>
+        </w:rPr>
+        <w:t>field</w:t>
+      </w:r>
     </w:p>
     <w:p>
       <w:pPr>
@@ -2939,24 +3923,6 @@
           <w:szCs w:val="24"/>
         </w:rPr>
       </w:pPr>
-      <w:r>
-        <w:rPr>
-          <w:rFonts w:asciiTheme="minorBidi" w:hAnsiTheme="minorBidi" w:hint="cs"/>
-          <w:sz w:val="24"/>
-          <w:szCs w:val="24"/>
-          <w:rtl/>
-        </w:rPr>
-        <w:t>דרישה</w:t>
-      </w:r>
-      <w:r>
-        <w:rPr>
-          <w:rFonts w:asciiTheme="minorBidi" w:hAnsiTheme="minorBidi" w:hint="cs"/>
-          <w:sz w:val="24"/>
-          <w:szCs w:val="24"/>
-          <w:rtl/>
-        </w:rPr>
-        <w:t xml:space="preserve"> חדשה:</w:t>
-      </w:r>
     </w:p>
     <w:p>
       <w:pPr>
@@ -2968,18 +3934,8 @@
           <w:rFonts w:asciiTheme="minorBidi" w:hAnsiTheme="minorBidi"/>
           <w:sz w:val="24"/>
           <w:szCs w:val="24"/>
-          <w:rtl/>
-        </w:rPr>
-      </w:pPr>
-      <w:r>
-        <w:rPr>
-          <w:rFonts w:asciiTheme="minorBidi" w:hAnsiTheme="minorBidi" w:hint="cs"/>
-          <w:sz w:val="24"/>
-          <w:szCs w:val="24"/>
-          <w:rtl/>
-        </w:rPr>
-        <w:t>משתמש יוכל לראות את היסטוריית המשחקים או קביעת המגרשים</w:t>
-      </w:r>
+        </w:rPr>
+      </w:pPr>
     </w:p>
     <w:p>
       <w:pPr>
@@ -2988,7 +3944,168 @@
         </w:tabs>
         <w:jc w:val="center"/>
         <w:rPr>
-          <w:rFonts w:asciiTheme="minorBidi" w:hAnsiTheme="minorBidi" w:hint="cs"/>
+          <w:rFonts w:asciiTheme="minorBidi" w:hAnsiTheme="minorBidi"/>
+          <w:sz w:val="24"/>
+          <w:szCs w:val="24"/>
+        </w:rPr>
+      </w:pPr>
+    </w:p>
+    <w:p>
+      <w:pPr>
+        <w:tabs>
+          <w:tab w:val="left" w:pos="2740"/>
+        </w:tabs>
+        <w:jc w:val="center"/>
+        <w:rPr>
+          <w:rFonts w:asciiTheme="minorBidi" w:hAnsiTheme="minorBidi"/>
+          <w:sz w:val="24"/>
+          <w:szCs w:val="24"/>
+        </w:rPr>
+      </w:pPr>
+    </w:p>
+    <w:p>
+      <w:pPr>
+        <w:tabs>
+          <w:tab w:val="left" w:pos="2740"/>
+        </w:tabs>
+        <w:jc w:val="center"/>
+        <w:rPr>
+          <w:rFonts w:asciiTheme="minorBidi" w:hAnsiTheme="minorBidi"/>
+          <w:sz w:val="24"/>
+          <w:szCs w:val="24"/>
+        </w:rPr>
+      </w:pPr>
+    </w:p>
+    <w:p>
+      <w:pPr>
+        <w:tabs>
+          <w:tab w:val="left" w:pos="2740"/>
+        </w:tabs>
+        <w:jc w:val="center"/>
+        <w:rPr>
+          <w:rFonts w:asciiTheme="minorBidi" w:hAnsiTheme="minorBidi"/>
+          <w:sz w:val="24"/>
+          <w:szCs w:val="24"/>
+        </w:rPr>
+      </w:pPr>
+    </w:p>
+    <w:p>
+      <w:pPr>
+        <w:tabs>
+          <w:tab w:val="left" w:pos="2740"/>
+        </w:tabs>
+        <w:jc w:val="center"/>
+        <w:rPr>
+          <w:rFonts w:asciiTheme="minorBidi" w:hAnsiTheme="minorBidi"/>
+          <w:sz w:val="24"/>
+          <w:szCs w:val="24"/>
+        </w:rPr>
+      </w:pPr>
+    </w:p>
+    <w:p>
+      <w:pPr>
+        <w:tabs>
+          <w:tab w:val="left" w:pos="2740"/>
+        </w:tabs>
+        <w:jc w:val="center"/>
+        <w:rPr>
+          <w:rFonts w:asciiTheme="minorBidi" w:hAnsiTheme="minorBidi"/>
+          <w:sz w:val="24"/>
+          <w:szCs w:val="24"/>
+        </w:rPr>
+      </w:pPr>
+    </w:p>
+    <w:p>
+      <w:pPr>
+        <w:jc w:val="center"/>
+        <w:rPr>
+          <w:rFonts w:asciiTheme="minorBidi" w:hAnsiTheme="minorBidi"/>
+          <w:b/>
+          <w:bCs/>
+          <w:sz w:val="24"/>
+          <w:szCs w:val="24"/>
+          <w:u w:val="single"/>
+        </w:rPr>
+      </w:pPr>
+      <w:r>
+        <w:rPr>
+          <w:rFonts w:asciiTheme="minorBidi" w:hAnsiTheme="minorBidi"/>
+          <w:b/>
+          <w:bCs/>
+          <w:sz w:val="24"/>
+          <w:szCs w:val="24"/>
+          <w:u w:val="single"/>
+        </w:rPr>
+        <w:t xml:space="preserve">Requirement number </w:t>
+      </w:r>
+      <w:r>
+        <w:rPr>
+          <w:rFonts w:asciiTheme="minorBidi" w:hAnsiTheme="minorBidi"/>
+          <w:b/>
+          <w:bCs/>
+          <w:sz w:val="24"/>
+          <w:szCs w:val="24"/>
+          <w:u w:val="single"/>
+        </w:rPr>
+        <w:t>5</w:t>
+      </w:r>
+    </w:p>
+    <w:p>
+      <w:pPr>
+        <w:jc w:val="both"/>
+        <w:rPr>
+          <w:rFonts w:asciiTheme="minorBidi" w:hAnsiTheme="minorBidi"/>
+          <w:sz w:val="24"/>
+          <w:szCs w:val="24"/>
+        </w:rPr>
+      </w:pPr>
+      <w:r>
+        <w:rPr>
+          <w:rFonts w:asciiTheme="minorBidi" w:hAnsiTheme="minorBidi"/>
+          <w:sz w:val="24"/>
+          <w:szCs w:val="24"/>
+        </w:rPr>
+        <w:t>A Field manager would be able to edit his profile, the profile must contain 5 fields. (the following fields are mandatory: name, gender, birthdate. You are able to choose the other two)</w:t>
+      </w:r>
+    </w:p>
+    <w:p>
+      <w:pPr>
+        <w:rPr>
+          <w:rFonts w:asciiTheme="minorBidi" w:hAnsiTheme="minorBidi"/>
+          <w:sz w:val="24"/>
+          <w:szCs w:val="24"/>
+        </w:rPr>
+      </w:pPr>
+      <w:r>
+        <w:rPr>
+          <w:rFonts w:asciiTheme="minorBidi" w:hAnsiTheme="minorBidi"/>
+          <w:sz w:val="24"/>
+          <w:szCs w:val="24"/>
+          <w:u w:val="single"/>
+        </w:rPr>
+        <w:t>User story:</w:t>
+      </w:r>
+      <w:r>
+        <w:rPr>
+          <w:rFonts w:asciiTheme="minorBidi" w:hAnsiTheme="minorBidi"/>
+          <w:sz w:val="24"/>
+          <w:szCs w:val="24"/>
+        </w:rPr>
+        <w:t xml:space="preserve">  </w:t>
+      </w:r>
+      <w:r>
+        <w:rPr>
+          <w:rFonts w:asciiTheme="minorBidi" w:hAnsiTheme="minorBidi"/>
+          <w:sz w:val="24"/>
+          <w:szCs w:val="24"/>
+        </w:rPr>
+        <w:t>As a Field Manager, I want to have the ability to edit my profile information ensuring that my details are up-to-date and accurate.</w:t>
+      </w:r>
+    </w:p>
+    <w:p>
+      <w:pPr>
+        <w:rPr>
+          <w:rFonts w:asciiTheme="minorBidi" w:hAnsiTheme="minorBidi"/>
           <w:sz w:val="24"/>
           <w:szCs w:val="24"/>
           <w:rtl/>
@@ -2996,22 +4113,36 @@
       </w:pPr>
       <w:r>
         <w:rPr>
-          <w:rFonts w:asciiTheme="minorBidi" w:hAnsiTheme="minorBidi" w:hint="cs"/>
-          <w:sz w:val="24"/>
-          <w:szCs w:val="24"/>
-          <w:rtl/>
-        </w:rPr>
-        <w:t xml:space="preserve">על מנת שיוכל לעקוב אחרי סטטיסטיקת האימונים או </w:t>
-      </w:r>
-      <w:r>
-        <w:rPr>
-          <w:rFonts w:asciiTheme="minorBidi" w:hAnsiTheme="minorBidi" w:hint="cs"/>
-          <w:sz w:val="24"/>
-          <w:szCs w:val="24"/>
-          <w:rtl/>
-        </w:rPr>
-        <w:t>תדירות האימונים שלו ולהפיק מהם מידע כרצונו.</w:t>
-      </w:r>
+          <w:rFonts w:asciiTheme="minorBidi" w:hAnsiTheme="minorBidi"/>
+          <w:sz w:val="24"/>
+          <w:szCs w:val="24"/>
+          <w:u w:val="single"/>
+        </w:rPr>
+        <w:t>Tasks:</w:t>
+      </w:r>
+    </w:p>
+    <w:p>
+      <w:pPr>
+        <w:jc w:val="both"/>
+        <w:rPr>
+          <w:rFonts w:asciiTheme="minorBidi" w:hAnsiTheme="minorBidi"/>
+          <w:sz w:val="24"/>
+          <w:szCs w:val="24"/>
+        </w:rPr>
+      </w:pPr>
+    </w:p>
+    <w:p>
+      <w:pPr>
+        <w:tabs>
+          <w:tab w:val="left" w:pos="2740"/>
+        </w:tabs>
+        <w:jc w:val="center"/>
+        <w:rPr>
+          <w:rFonts w:asciiTheme="minorBidi" w:hAnsiTheme="minorBidi"/>
+          <w:sz w:val="24"/>
+          <w:szCs w:val="24"/>
+        </w:rPr>
+      </w:pPr>
     </w:p>
     <w:sectPr>
       <w:pgSz w:w="11906" w:h="16838"/>
@@ -3024,8 +4155,97 @@
 </file>
 
 <file path=word/numbering.xml><?xml version="1.0" encoding="utf-8"?>
-<w:numbering xmlns:wpc="http://schemas.microsoft.com/office/word/2010/wordprocessingCanvas" xmlns:cx="http://schemas.microsoft.com/office/drawing/2014/chartex" xmlns:cx1="http://schemas.microsoft.com/office/drawing/2015/9/8/chartex" xmlns:cx2="http://schemas.microsoft.com/office/drawing/2015/10/21/chartex" xmlns:cx3="http://schemas.microsoft.com/office/drawing/2016/5/9/chartex" xmlns:cx4="http://schemas.microsoft.com/office/drawing/2016/5/10/chartex" xmlns:cx5="http://schemas.microsoft.com/office/drawing/2016/5/11/chartex" xmlns:cx6="http://schemas.microsoft.com/office/drawing/2016/5/12/chartex" xmlns:cx7="http://schemas.microsoft.com/office/drawing/2016/5/13/chartex" xmlns:cx8="http://schemas.microsoft.com/office/drawing/2016/5/14/chartex" xmlns:mc="http://schemas.openxmlformats.org/markup-compatibility/2006" xmlns:aink="http://schemas.microsoft.com/office/drawing/2016/ink" xmlns:am3d="http://schemas.microsoft.com/office/drawing/2017/model3d" xmlns:o="urn:schemas-microsoft-com:office:office" xmlns:oel="http://schemas.microsoft.com/office/2019/extlst" xmlns:r="http://schemas.openxmlformats.org/officeDocument/2006/relationships" xmlns:m="http://schemas.openxmlformats.org/officeDocument/2006/math" xmlns:v="urn:schemas-microsoft-com:vml" xmlns:wp14="http://schemas.microsoft.com/office/word/2010/wordprocessingDrawing" xmlns:wp="http://schemas.openxmlformats.org/drawingml/2006/wordprocessingDrawing" xmlns:w10="urn:schemas-microsoft-com:office:word" xmlns:w="http://schemas.openxmlformats.org/wordprocessingml/2006/main" xmlns:w14="http://schemas.microsoft.com/office/word/2010/wordml" xmlns:w15="http://schemas.microsoft.com/office/word/2012/wordml" xmlns:w16cex="http://schemas.microsoft.com/office/word/2018/wordml/cex" xmlns:w16cid="http://schemas.microsoft.com/office/word/2016/wordml/cid" xmlns:w16="http://schemas.microsoft.com/office/word/2018/wordml" xmlns:w16sdtdh="http://schemas.microsoft.com/office/word/2020/wordml/sdtdatahash" xmlns:w16se="http://schemas.microsoft.com/office/word/2015/wordml/symex" xmlns:wpg="http://schemas.microsoft.com/office/word/2010/wordprocessingGroup" xmlns:wpi="http://schemas.microsoft.com/office/word/2010/wordprocessingInk" xmlns:wne="http://schemas.microsoft.com/office/word/2006/wordml" xmlns:wps="http://schemas.microsoft.com/office/word/2010/wordprocessingShape" mc:Ignorable="w14 w15 w16se w16cid w16 w16cex w16sdtdh wp14">
+<w:numbering xmlns:wpc="http://schemas.microsoft.com/office/word/2010/wordprocessingCanvas" xmlns:cx="http://schemas.microsoft.com/office/drawing/2014/chartex" xmlns:cx1="http://schemas.microsoft.com/office/drawing/2015/9/8/chartex" xmlns:cx2="http://schemas.microsoft.com/office/drawing/2015/10/21/chartex" xmlns:cx3="http://schemas.microsoft.com/office/drawing/2016/5/9/chartex" xmlns:cx4="http://schemas.microsoft.com/office/drawing/2016/5/10/chartex" xmlns:cx5="http://schemas.microsoft.com/office/drawing/2016/5/11/chartex" xmlns:cx6="http://schemas.microsoft.com/office/drawing/2016/5/12/chartex" xmlns:cx7="http://schemas.microsoft.com/office/drawing/2016/5/13/chartex" xmlns:cx8="http://schemas.microsoft.com/office/drawing/2016/5/14/chartex" xmlns:mc="http://schemas.openxmlformats.org/markup-compatibility/2006" xmlns:aink="http://schemas.microsoft.com/office/drawing/2016/ink" xmlns:am3d="http://schemas.microsoft.com/office/drawing/2017/model3d" xmlns:o="urn:schemas-microsoft-com:office:office" xmlns:r="http://schemas.openxmlformats.org/officeDocument/2006/relationships" xmlns:m="http://schemas.openxmlformats.org/officeDocument/2006/math" xmlns:v="urn:schemas-microsoft-com:vml" xmlns:wp14="http://schemas.microsoft.com/office/word/2010/wordprocessingDrawing" xmlns:wp="http://schemas.openxmlformats.org/drawingml/2006/wordprocessingDrawing" xmlns:w10="urn:schemas-microsoft-com:office:word" xmlns:w="http://schemas.openxmlformats.org/wordprocessingml/2006/main" xmlns:w14="http://schemas.microsoft.com/office/word/2010/wordml" xmlns:w15="http://schemas.microsoft.com/office/word/2012/wordml" xmlns:w16cid="http://schemas.microsoft.com/office/word/2016/wordml/cid" xmlns:w16se="http://schemas.microsoft.com/office/word/2015/wordml/symex" xmlns:wpg="http://schemas.microsoft.com/office/word/2010/wordprocessingGroup" xmlns:wpi="http://schemas.microsoft.com/office/word/2010/wordprocessingInk" xmlns:wne="http://schemas.microsoft.com/office/word/2006/wordml" xmlns:wps="http://schemas.microsoft.com/office/word/2010/wordprocessingShape" mc:Ignorable="w14 w15 w16se w16cid wp14">
   <w:abstractNum w:abstractNumId="0" w15:restartNumberingAfterBreak="0">
+    <w:nsid w:val="0122282F"/>
+    <w:multiLevelType w:val="hybridMultilevel"/>
+    <w:tmpl w:val="18908B52"/>
+    <w:lvl w:ilvl="0" w:tplc="1000000F">
+      <w:start w:val="1"/>
+      <w:numFmt w:val="decimal"/>
+      <w:lvlText w:val="%1."/>
+      <w:lvlJc w:val="left"/>
+      <w:pPr>
+        <w:ind w:left="720" w:hanging="360"/>
+      </w:pPr>
+      <w:rPr>
+        <w:rFonts w:hint="default"/>
+      </w:rPr>
+    </w:lvl>
+    <w:lvl w:ilvl="1" w:tplc="10000019" w:tentative="1">
+      <w:start w:val="1"/>
+      <w:numFmt w:val="lowerLetter"/>
+      <w:lvlText w:val="%2."/>
+      <w:lvlJc w:val="left"/>
+      <w:pPr>
+        <w:ind w:left="1440" w:hanging="360"/>
+      </w:pPr>
+    </w:lvl>
+    <w:lvl w:ilvl="2" w:tplc="1000001B" w:tentative="1">
+      <w:start w:val="1"/>
+      <w:numFmt w:val="lowerRoman"/>
+      <w:lvlText w:val="%3."/>
+      <w:lvlJc w:val="right"/>
+      <w:pPr>
+        <w:ind w:left="2160" w:hanging="180"/>
+      </w:pPr>
+    </w:lvl>
+    <w:lvl w:ilvl="3" w:tplc="1000000F" w:tentative="1">
+      <w:start w:val="1"/>
+      <w:numFmt w:val="decimal"/>
+      <w:lvlText w:val="%4."/>
+      <w:lvlJc w:val="left"/>
+      <w:pPr>
+        <w:ind w:left="2880" w:hanging="360"/>
+      </w:pPr>
+    </w:lvl>
+    <w:lvl w:ilvl="4" w:tplc="10000019" w:tentative="1">
+      <w:start w:val="1"/>
+      <w:numFmt w:val="lowerLetter"/>
+      <w:lvlText w:val="%5."/>
+      <w:lvlJc w:val="left"/>
+      <w:pPr>
+        <w:ind w:left="3600" w:hanging="360"/>
+      </w:pPr>
+    </w:lvl>
+    <w:lvl w:ilvl="5" w:tplc="1000001B" w:tentative="1">
+      <w:start w:val="1"/>
+      <w:numFmt w:val="lowerRoman"/>
+      <w:lvlText w:val="%6."/>
+      <w:lvlJc w:val="right"/>
+      <w:pPr>
+        <w:ind w:left="4320" w:hanging="180"/>
+      </w:pPr>
+    </w:lvl>
+    <w:lvl w:ilvl="6" w:tplc="1000000F" w:tentative="1">
+      <w:start w:val="1"/>
+      <w:numFmt w:val="decimal"/>
+      <w:lvlText w:val="%7."/>
+      <w:lvlJc w:val="left"/>
+      <w:pPr>
+        <w:ind w:left="5040" w:hanging="360"/>
+      </w:pPr>
+    </w:lvl>
+    <w:lvl w:ilvl="7" w:tplc="10000019" w:tentative="1">
+      <w:start w:val="1"/>
+      <w:numFmt w:val="lowerLetter"/>
+      <w:lvlText w:val="%8."/>
+      <w:lvlJc w:val="left"/>
+      <w:pPr>
+        <w:ind w:left="5760" w:hanging="360"/>
+      </w:pPr>
+    </w:lvl>
+    <w:lvl w:ilvl="8" w:tplc="1000001B" w:tentative="1">
+      <w:start w:val="1"/>
+      <w:numFmt w:val="lowerRoman"/>
+      <w:lvlText w:val="%9."/>
+      <w:lvlJc w:val="right"/>
+      <w:pPr>
+        <w:ind w:left="6480" w:hanging="180"/>
+      </w:pPr>
+    </w:lvl>
+  </w:abstractNum>
+  <w:abstractNum w:abstractNumId="1" w15:restartNumberingAfterBreak="0">
     <w:nsid w:val="065B0E5F"/>
     <w:multiLevelType w:val="hybridMultilevel"/>
     <w:tmpl w:val="5A24A1C6"/>
@@ -3114,7 +4334,7 @@
       </w:pPr>
     </w:lvl>
   </w:abstractNum>
-  <w:abstractNum w:abstractNumId="1" w15:restartNumberingAfterBreak="0">
+  <w:abstractNum w:abstractNumId="2" w15:restartNumberingAfterBreak="0">
     <w:nsid w:val="117569D5"/>
     <w:multiLevelType w:val="hybridMultilevel"/>
     <w:tmpl w:val="5A24A1C6"/>
@@ -3203,7 +4423,7 @@
       </w:pPr>
     </w:lvl>
   </w:abstractNum>
-  <w:abstractNum w:abstractNumId="2" w15:restartNumberingAfterBreak="0">
+  <w:abstractNum w:abstractNumId="3" w15:restartNumberingAfterBreak="0">
     <w:nsid w:val="179026C2"/>
     <w:multiLevelType w:val="hybridMultilevel"/>
     <w:tmpl w:val="5A24A1C6"/>
@@ -3292,7 +4512,7 @@
       </w:pPr>
     </w:lvl>
   </w:abstractNum>
-  <w:abstractNum w:abstractNumId="3" w15:restartNumberingAfterBreak="0">
+  <w:abstractNum w:abstractNumId="4" w15:restartNumberingAfterBreak="0">
     <w:nsid w:val="188D02AA"/>
     <w:multiLevelType w:val="hybridMultilevel"/>
     <w:tmpl w:val="5A24A1C6"/>
@@ -3381,7 +4601,7 @@
       </w:pPr>
     </w:lvl>
   </w:abstractNum>
-  <w:abstractNum w:abstractNumId="4" w15:restartNumberingAfterBreak="0">
+  <w:abstractNum w:abstractNumId="5" w15:restartNumberingAfterBreak="0">
     <w:nsid w:val="1BD14B85"/>
     <w:multiLevelType w:val="hybridMultilevel"/>
     <w:tmpl w:val="5A24A1C6"/>
@@ -3470,7 +4690,7 @@
       </w:pPr>
     </w:lvl>
   </w:abstractNum>
-  <w:abstractNum w:abstractNumId="5" w15:restartNumberingAfterBreak="0">
+  <w:abstractNum w:abstractNumId="6" w15:restartNumberingAfterBreak="0">
     <w:nsid w:val="42A27E54"/>
     <w:multiLevelType w:val="hybridMultilevel"/>
     <w:tmpl w:val="5A24A1C6"/>
@@ -3559,7 +4779,7 @@
       </w:pPr>
     </w:lvl>
   </w:abstractNum>
-  <w:abstractNum w:abstractNumId="6" w15:restartNumberingAfterBreak="0">
+  <w:abstractNum w:abstractNumId="7" w15:restartNumberingAfterBreak="0">
     <w:nsid w:val="4E054D07"/>
     <w:multiLevelType w:val="hybridMultilevel"/>
     <w:tmpl w:val="5A24A1C6"/>
@@ -3648,7 +4868,7 @@
       </w:pPr>
     </w:lvl>
   </w:abstractNum>
-  <w:abstractNum w:abstractNumId="7" w15:restartNumberingAfterBreak="0">
+  <w:abstractNum w:abstractNumId="8" w15:restartNumberingAfterBreak="0">
     <w:nsid w:val="5D5149B1"/>
     <w:multiLevelType w:val="hybridMultilevel"/>
     <w:tmpl w:val="5A24A1C6"/>
@@ -3737,7 +4957,7 @@
       </w:pPr>
     </w:lvl>
   </w:abstractNum>
-  <w:abstractNum w:abstractNumId="8" w15:restartNumberingAfterBreak="0">
+  <w:abstractNum w:abstractNumId="9" w15:restartNumberingAfterBreak="0">
     <w:nsid w:val="63D35FF2"/>
     <w:multiLevelType w:val="hybridMultilevel"/>
     <w:tmpl w:val="18908B52"/>
@@ -3826,7 +5046,7 @@
       </w:pPr>
     </w:lvl>
   </w:abstractNum>
-  <w:abstractNum w:abstractNumId="9" w15:restartNumberingAfterBreak="0">
+  <w:abstractNum w:abstractNumId="10" w15:restartNumberingAfterBreak="0">
     <w:nsid w:val="66A764FA"/>
     <w:multiLevelType w:val="hybridMultilevel"/>
     <w:tmpl w:val="5A24A1C6"/>
@@ -3915,41 +5135,44 @@
       </w:pPr>
     </w:lvl>
   </w:abstractNum>
-  <w:num w:numId="1" w16cid:durableId="1367219521">
+  <w:num w:numId="1">
+    <w:abstractNumId w:val="9"/>
+  </w:num>
+  <w:num w:numId="2">
+    <w:abstractNumId w:val="7"/>
+  </w:num>
+  <w:num w:numId="3">
+    <w:abstractNumId w:val="10"/>
+  </w:num>
+  <w:num w:numId="4">
+    <w:abstractNumId w:val="5"/>
+  </w:num>
+  <w:num w:numId="5">
     <w:abstractNumId w:val="8"/>
   </w:num>
-  <w:num w:numId="2" w16cid:durableId="1744452082">
+  <w:num w:numId="6">
+    <w:abstractNumId w:val="3"/>
+  </w:num>
+  <w:num w:numId="7">
     <w:abstractNumId w:val="6"/>
   </w:num>
-  <w:num w:numId="3" w16cid:durableId="618881247">
-    <w:abstractNumId w:val="9"/>
-  </w:num>
-  <w:num w:numId="4" w16cid:durableId="1732844648">
+  <w:num w:numId="8">
     <w:abstractNumId w:val="4"/>
   </w:num>
-  <w:num w:numId="5" w16cid:durableId="1430467256">
-    <w:abstractNumId w:val="7"/>
+  <w:num w:numId="9">
+    <w:abstractNumId w:val="1"/>
   </w:num>
-  <w:num w:numId="6" w16cid:durableId="195778305">
+  <w:num w:numId="10">
     <w:abstractNumId w:val="2"/>
   </w:num>
-  <w:num w:numId="7" w16cid:durableId="1095134733">
-    <w:abstractNumId w:val="5"/>
-  </w:num>
-  <w:num w:numId="8" w16cid:durableId="1418400198">
-    <w:abstractNumId w:val="3"/>
-  </w:num>
-  <w:num w:numId="9" w16cid:durableId="20324088">
+  <w:num w:numId="11">
     <w:abstractNumId w:val="0"/>
-  </w:num>
-  <w:num w:numId="10" w16cid:durableId="1573586610">
-    <w:abstractNumId w:val="1"/>
   </w:num>
 </w:numbering>
 </file>
 
 <file path=word/styles.xml><?xml version="1.0" encoding="utf-8"?>
-<w:styles xmlns:mc="http://schemas.openxmlformats.org/markup-compatibility/2006" xmlns:r="http://schemas.openxmlformats.org/officeDocument/2006/relationships" xmlns:w="http://schemas.openxmlformats.org/wordprocessingml/2006/main" xmlns:w14="http://schemas.microsoft.com/office/word/2010/wordml" xmlns:w15="http://schemas.microsoft.com/office/word/2012/wordml" xmlns:w16cex="http://schemas.microsoft.com/office/word/2018/wordml/cex" xmlns:w16cid="http://schemas.microsoft.com/office/word/2016/wordml/cid" xmlns:w16="http://schemas.microsoft.com/office/word/2018/wordml" xmlns:w16sdtdh="http://schemas.microsoft.com/office/word/2020/wordml/sdtdatahash" xmlns:w16se="http://schemas.microsoft.com/office/word/2015/wordml/symex" mc:Ignorable="w14 w15 w16se w16cid w16 w16cex w16sdtdh">
+<w:styles xmlns:mc="http://schemas.openxmlformats.org/markup-compatibility/2006" xmlns:r="http://schemas.openxmlformats.org/officeDocument/2006/relationships" xmlns:w="http://schemas.openxmlformats.org/wordprocessingml/2006/main" xmlns:w14="http://schemas.microsoft.com/office/word/2010/wordml" xmlns:w15="http://schemas.microsoft.com/office/word/2012/wordml" xmlns:w16cid="http://schemas.microsoft.com/office/word/2016/wordml/cid" xmlns:w16se="http://schemas.microsoft.com/office/word/2015/wordml/symex" mc:Ignorable="w14 w15 w16se w16cid">
   <w:docDefaults>
     <w:rPrDefault>
       <w:rPr>
@@ -3967,7 +5190,7 @@
       </w:pPr>
     </w:pPrDefault>
   </w:docDefaults>
-  <w:latentStyles w:defLockedState="0" w:defUIPriority="99" w:defSemiHidden="0" w:defUnhideWhenUsed="0" w:defQFormat="0" w:count="376">
+  <w:latentStyles w:defLockedState="0" w:defUIPriority="99" w:defSemiHidden="0" w:defUnhideWhenUsed="0" w:defQFormat="0" w:count="375">
     <w:lsdException w:name="Normal" w:uiPriority="0" w:qFormat="1"/>
     <w:lsdException w:name="heading 1" w:uiPriority="9" w:qFormat="1"/>
     <w:lsdException w:name="heading 2" w:semiHidden="1" w:uiPriority="9" w:unhideWhenUsed="1" w:qFormat="1"/>
@@ -4343,7 +5566,6 @@
     <w:lsdException w:name="Smart Hyperlink" w:semiHidden="1" w:unhideWhenUsed="1"/>
     <w:lsdException w:name="Hashtag" w:semiHidden="1" w:unhideWhenUsed="1"/>
     <w:lsdException w:name="Unresolved Mention" w:semiHidden="1" w:unhideWhenUsed="1"/>
-    <w:lsdException w:name="Smart Link" w:semiHidden="1" w:unhideWhenUsed="1"/>
   </w:latentStyles>
   <w:style w:type="paragraph" w:default="1" w:styleId="a">
     <w:name w:val="Normal"/>
@@ -4691,7 +5913,7 @@
 </file>
 
 <file path=customXml/itemProps1.xml><?xml version="1.0" encoding="utf-8"?>
-<ds:datastoreItem xmlns:ds="http://schemas.openxmlformats.org/officeDocument/2006/customXml" ds:itemID="{A0844C6E-8867-4CA1-A50C-FF3EE7120984}">
+<ds:datastoreItem xmlns:ds="http://schemas.openxmlformats.org/officeDocument/2006/customXml" ds:itemID="{061A996E-D6EE-43AE-9ABB-559427FD8410}">
   <ds:schemaRefs>
     <ds:schemaRef ds:uri="http://schemas.openxmlformats.org/officeDocument/2006/bibliography"/>
   </ds:schemaRefs>
